--- a/Trimestre VI/PLAN DE MIGRACION Entry_MC V.1..docx
+++ b/Trimestre VI/PLAN DE MIGRACION Entry_MC V.1..docx
@@ -1,6 +1,6 @@
 
 <file path=word/document.xml><?xml version="1.0" encoding="utf-8"?>
-<w:document xmlns:wpc="http://schemas.microsoft.com/office/word/2010/wordprocessingCanvas" xmlns:cx="http://schemas.microsoft.com/office/drawing/2014/chartex" xmlns:cx1="http://schemas.microsoft.com/office/drawing/2015/9/8/chartex" xmlns:cx2="http://schemas.microsoft.com/office/drawing/2015/10/21/chartex" xmlns:cx3="http://schemas.microsoft.com/office/drawing/2016/5/9/chartex" xmlns:cx4="http://schemas.microsoft.com/office/drawing/2016/5/10/chartex" xmlns:cx5="http://schemas.microsoft.com/office/drawing/2016/5/11/chartex" xmlns:cx6="http://schemas.microsoft.com/office/drawing/2016/5/12/chartex" xmlns:cx7="http://schemas.microsoft.com/office/drawing/2016/5/13/chartex" xmlns:cx8="http://schemas.microsoft.com/office/drawing/2016/5/14/chartex" xmlns:mc="http://schemas.openxmlformats.org/markup-compatibility/2006" xmlns:aink="http://schemas.microsoft.com/office/drawing/2016/ink" xmlns:am3d="http://schemas.microsoft.com/office/drawing/2017/model3d" xmlns:o="urn:schemas-microsoft-com:office:office" xmlns:r="http://schemas.openxmlformats.org/officeDocument/2006/relationships" xmlns:m="http://schemas.openxmlformats.org/officeDocument/2006/math" xmlns:v="urn:schemas-microsoft-com:vml" xmlns:wp14="http://schemas.microsoft.com/office/word/2010/wordprocessingDrawing" xmlns:wp="http://schemas.openxmlformats.org/drawingml/2006/wordprocessingDrawing" xmlns:w10="urn:schemas-microsoft-com:office:word" xmlns:w="http://schemas.openxmlformats.org/wordprocessingml/2006/main" xmlns:w14="http://schemas.microsoft.com/office/word/2010/wordml" xmlns:w15="http://schemas.microsoft.com/office/word/2012/wordml" xmlns:w16cid="http://schemas.microsoft.com/office/word/2016/wordml/cid" xmlns:w16se="http://schemas.microsoft.com/office/word/2015/wordml/symex" xmlns:wpg="http://schemas.microsoft.com/office/word/2010/wordprocessingGroup" xmlns:wpi="http://schemas.microsoft.com/office/word/2010/wordprocessingInk" xmlns:wne="http://schemas.microsoft.com/office/word/2006/wordml" xmlns:wps="http://schemas.microsoft.com/office/word/2010/wordprocessingShape" mc:Ignorable="w14 w15 w16se w16cid wp14">
+<w:document xmlns:wpc="http://schemas.microsoft.com/office/word/2010/wordprocessingCanvas" xmlns:cx="http://schemas.microsoft.com/office/drawing/2014/chartex" xmlns:cx1="http://schemas.microsoft.com/office/drawing/2015/9/8/chartex" xmlns:cx2="http://schemas.microsoft.com/office/drawing/2015/10/21/chartex" xmlns:cx3="http://schemas.microsoft.com/office/drawing/2016/5/9/chartex" xmlns:cx4="http://schemas.microsoft.com/office/drawing/2016/5/10/chartex" xmlns:cx5="http://schemas.microsoft.com/office/drawing/2016/5/11/chartex" xmlns:cx6="http://schemas.microsoft.com/office/drawing/2016/5/12/chartex" xmlns:cx7="http://schemas.microsoft.com/office/drawing/2016/5/13/chartex" xmlns:cx8="http://schemas.microsoft.com/office/drawing/2016/5/14/chartex" xmlns:mc="http://schemas.openxmlformats.org/markup-compatibility/2006" xmlns:aink="http://schemas.microsoft.com/office/drawing/2016/ink" xmlns:am3d="http://schemas.microsoft.com/office/drawing/2017/model3d" xmlns:o="urn:schemas-microsoft-com:office:office" xmlns:oel="http://schemas.microsoft.com/office/2019/extlst" xmlns:r="http://schemas.openxmlformats.org/officeDocument/2006/relationships" xmlns:m="http://schemas.openxmlformats.org/officeDocument/2006/math" xmlns:v="urn:schemas-microsoft-com:vml" xmlns:wp14="http://schemas.microsoft.com/office/word/2010/wordprocessingDrawing" xmlns:wp="http://schemas.openxmlformats.org/drawingml/2006/wordprocessingDrawing" xmlns:w10="urn:schemas-microsoft-com:office:word" xmlns:w="http://schemas.openxmlformats.org/wordprocessingml/2006/main" xmlns:w14="http://schemas.microsoft.com/office/word/2010/wordml" xmlns:w15="http://schemas.microsoft.com/office/word/2012/wordml" xmlns:w16cex="http://schemas.microsoft.com/office/word/2018/wordml/cex" xmlns:w16cid="http://schemas.microsoft.com/office/word/2016/wordml/cid" xmlns:w16="http://schemas.microsoft.com/office/word/2018/wordml" xmlns:w16sdtdh="http://schemas.microsoft.com/office/word/2020/wordml/sdtdatahash" xmlns:w16se="http://schemas.microsoft.com/office/word/2015/wordml/symex" xmlns:wpg="http://schemas.microsoft.com/office/word/2010/wordprocessingGroup" xmlns:wpi="http://schemas.microsoft.com/office/word/2010/wordprocessingInk" xmlns:wne="http://schemas.microsoft.com/office/word/2006/wordml" xmlns:wps="http://schemas.microsoft.com/office/word/2010/wordprocessingShape" mc:Ignorable="w14 w15 w16se w16cid w16 w16cex w16sdtdh wp14">
   <w:body>
     <w:p>
       <w:pPr>
@@ -64,7 +64,23 @@
           <w:b/>
           <w:sz w:val="24"/>
         </w:rPr>
-        <w:t>Entry_MC</w:t>
+        <w:t>Migraci</w:t>
+      </w:r>
+      <w:r>
+        <w:rPr>
+          <w:rFonts w:ascii="Arial"/>
+          <w:b/>
+          <w:sz w:val="24"/>
+        </w:rPr>
+        <w:t>ó</w:t>
+      </w:r>
+      <w:r>
+        <w:rPr>
+          <w:rFonts w:ascii="Arial"/>
+          <w:b/>
+          <w:sz w:val="24"/>
+        </w:rPr>
+        <w:t>n de base de datos a Azure</w:t>
       </w:r>
     </w:p>
     <w:p>
@@ -103,7 +119,7 @@
           <w:noProof/>
         </w:rPr>
         <w:drawing>
-          <wp:inline distT="0" distB="0" distL="0" distR="0">
+          <wp:inline distT="0" distB="0" distL="0" distR="0" wp14:anchorId="1521108F" wp14:editId="3084E9EF">
             <wp:extent cx="3762166" cy="1695450"/>
             <wp:effectExtent l="0" t="0" r="0" b="0"/>
             <wp:docPr id="31" name="Imagen 31" descr="https://user-images.githubusercontent.com/95714355/172736508-fd6d46f9-9562-4c8d-af41-e50044c93a83.png"/>
@@ -571,7 +587,6 @@
           <w:docPartUnique/>
         </w:docPartObj>
       </w:sdtPr>
-      <w:sdtEndPr/>
       <w:sdtContent>
         <w:p>
           <w:pPr>
@@ -1329,6 +1344,9 @@
         <w:t>datos</w:t>
       </w:r>
       <w:r>
+        <w:t xml:space="preserve"> a Microsoft Azure</w:t>
+      </w:r>
+      <w:r>
         <w:rPr>
           <w:spacing w:val="-2"/>
         </w:rPr>
@@ -1345,6 +1363,9 @@
       </w:r>
       <w:r>
         <w:t>el</w:t>
+      </w:r>
+      <w:r>
+        <w:t xml:space="preserve"> </w:t>
       </w:r>
       <w:r>
         <w:rPr>
@@ -1430,52 +1451,7 @@
           <w:b/>
           <w:sz w:val="24"/>
         </w:rPr>
-        <w:t>Preparación</w:t>
-      </w:r>
-      <w:r>
-        <w:rPr>
-          <w:b/>
-          <w:spacing w:val="-2"/>
-          <w:sz w:val="24"/>
-        </w:rPr>
-        <w:t xml:space="preserve"> </w:t>
-      </w:r>
-      <w:r>
-        <w:rPr>
-          <w:b/>
-          <w:sz w:val="24"/>
-        </w:rPr>
-        <w:t>de</w:t>
-      </w:r>
-      <w:r>
-        <w:rPr>
-          <w:b/>
-          <w:spacing w:val="-3"/>
-          <w:sz w:val="24"/>
-        </w:rPr>
-        <w:t xml:space="preserve"> </w:t>
-      </w:r>
-      <w:r>
-        <w:rPr>
-          <w:b/>
-          <w:sz w:val="24"/>
-        </w:rPr>
-        <w:t>la</w:t>
-      </w:r>
-      <w:r>
-        <w:rPr>
-          <w:b/>
-          <w:spacing w:val="-4"/>
-          <w:sz w:val="24"/>
-        </w:rPr>
-        <w:t xml:space="preserve"> </w:t>
-      </w:r>
-      <w:r>
-        <w:rPr>
-          <w:b/>
-          <w:sz w:val="24"/>
-        </w:rPr>
-        <w:t>conversión</w:t>
+        <w:t>Crear servidor de la base de datos.</w:t>
       </w:r>
     </w:p>
     <w:p>
@@ -2372,10 +2348,7 @@
         <w:t xml:space="preserve"> </w:t>
       </w:r>
       <w:r>
-        <w:t>manejo de la aplicación en un ambiente dest</w:t>
-      </w:r>
-      <w:r>
-        <w:t>inado para tal fin (Extracción, ejecución,</w:t>
+        <w:t>manejo de la aplicación en un ambiente destinado para tal fin (Extracción, ejecución,</w:t>
       </w:r>
       <w:r>
         <w:rPr>
@@ -2622,28 +2595,7 @@
         <w:t xml:space="preserve"> </w:t>
       </w:r>
       <w:r>
-        <w:t xml:space="preserve">costos inmersos a los servicios del Centro Radiológico </w:t>
-      </w:r>
-      <w:proofErr w:type="spellStart"/>
-      <w:r>
-        <w:t>Dentomax</w:t>
-      </w:r>
-      <w:bookmarkStart w:id="5" w:name="_GoBack"/>
-      <w:bookmarkEnd w:id="5"/>
-      <w:r>
-        <w:t>ilofacial</w:t>
-      </w:r>
-      <w:proofErr w:type="spellEnd"/>
-      <w:r>
-        <w:t xml:space="preserve"> </w:t>
-      </w:r>
-      <w:proofErr w:type="spellStart"/>
-      <w:r>
-        <w:t>Radioral</w:t>
-      </w:r>
-      <w:proofErr w:type="spellEnd"/>
-      <w:r>
-        <w:t xml:space="preserve"> Dr.</w:t>
+        <w:t>costos inmersos a los servicios del Centro Radiológico Dentomaxilofacial Radioral Dr.</w:t>
       </w:r>
       <w:r>
         <w:rPr>
@@ -2748,8 +2700,11 @@
         <w:jc w:val="both"/>
       </w:pPr>
       <w:r>
+        <w:rPr>
+          <w:noProof/>
+        </w:rPr>
         <w:drawing>
-          <wp:inline distT="0" distB="0" distL="0" distR="0" wp14:anchorId="2CBD5833" wp14:editId="0DE5D134">
+          <wp:inline distT="0" distB="0" distL="0" distR="0" wp14:anchorId="760F4133" wp14:editId="42453764">
             <wp:extent cx="4956684" cy="2562225"/>
             <wp:effectExtent l="0" t="0" r="0" b="0"/>
             <wp:docPr id="8" name="Imagen 8"/>
@@ -2785,9 +2740,12 @@
         </w:drawing>
       </w:r>
       <w:r>
+        <w:rPr>
+          <w:noProof/>
+        </w:rPr>
         <w:lastRenderedPageBreak/>
         <w:drawing>
-          <wp:inline distT="0" distB="0" distL="0" distR="0" wp14:anchorId="66CD71FE" wp14:editId="2F298ACE">
+          <wp:inline distT="0" distB="0" distL="0" distR="0" wp14:anchorId="746AC686" wp14:editId="3F4F02A8">
             <wp:extent cx="2200275" cy="3173097"/>
             <wp:effectExtent l="0" t="0" r="0" b="8255"/>
             <wp:docPr id="9" name="Imagen 9"/>
@@ -2823,8 +2781,11 @@
         </w:drawing>
       </w:r>
       <w:r>
+        <w:rPr>
+          <w:noProof/>
+        </w:rPr>
         <w:drawing>
-          <wp:inline distT="0" distB="0" distL="0" distR="0" wp14:anchorId="1FF1B0FE" wp14:editId="2D1F8250">
+          <wp:inline distT="0" distB="0" distL="0" distR="0" wp14:anchorId="5525CA29" wp14:editId="25C96CA6">
             <wp:extent cx="4333875" cy="2790083"/>
             <wp:effectExtent l="0" t="0" r="0" b="0"/>
             <wp:docPr id="10" name="Imagen 10"/>
@@ -2860,8 +2821,11 @@
         </w:drawing>
       </w:r>
       <w:r>
+        <w:rPr>
+          <w:noProof/>
+        </w:rPr>
         <w:drawing>
-          <wp:inline distT="0" distB="0" distL="0" distR="0" wp14:anchorId="0A1611C6" wp14:editId="4CD93569">
+          <wp:inline distT="0" distB="0" distL="0" distR="0" wp14:anchorId="3B59E968" wp14:editId="035C111A">
             <wp:extent cx="3629025" cy="2347084"/>
             <wp:effectExtent l="0" t="0" r="0" b="0"/>
             <wp:docPr id="11" name="Imagen 11"/>
@@ -2897,9 +2861,12 @@
         </w:drawing>
       </w:r>
       <w:r>
+        <w:rPr>
+          <w:noProof/>
+        </w:rPr>
         <w:lastRenderedPageBreak/>
         <w:drawing>
-          <wp:inline distT="0" distB="0" distL="0" distR="0" wp14:anchorId="2E0B00F8" wp14:editId="2D00CA0D">
+          <wp:inline distT="0" distB="0" distL="0" distR="0" wp14:anchorId="7E08CF82" wp14:editId="330DAFDB">
             <wp:extent cx="3657600" cy="2734436"/>
             <wp:effectExtent l="0" t="0" r="0" b="8890"/>
             <wp:docPr id="12" name="Imagen 12"/>
@@ -2935,8 +2902,11 @@
         </w:drawing>
       </w:r>
       <w:r>
+        <w:rPr>
+          <w:noProof/>
+        </w:rPr>
         <w:drawing>
-          <wp:inline distT="0" distB="0" distL="0" distR="0" wp14:anchorId="638949A5" wp14:editId="08A250AC">
+          <wp:inline distT="0" distB="0" distL="0" distR="0" wp14:anchorId="2F202154" wp14:editId="7EAB52E7">
             <wp:extent cx="3714750" cy="2351539"/>
             <wp:effectExtent l="0" t="0" r="0" b="0"/>
             <wp:docPr id="13" name="Imagen 13"/>
@@ -2972,8 +2942,11 @@
         </w:drawing>
       </w:r>
       <w:r>
+        <w:rPr>
+          <w:noProof/>
+        </w:rPr>
         <w:drawing>
-          <wp:inline distT="0" distB="0" distL="0" distR="0" wp14:anchorId="1BB92250" wp14:editId="5CEB1CC6">
+          <wp:inline distT="0" distB="0" distL="0" distR="0" wp14:anchorId="0D985B63" wp14:editId="28F694FF">
             <wp:extent cx="4848902" cy="2915057"/>
             <wp:effectExtent l="0" t="0" r="8890" b="0"/>
             <wp:docPr id="14" name="Imagen 14"/>
@@ -3009,9 +2982,12 @@
         </w:drawing>
       </w:r>
       <w:r>
+        <w:rPr>
+          <w:noProof/>
+        </w:rPr>
         <w:lastRenderedPageBreak/>
         <w:drawing>
-          <wp:inline distT="0" distB="0" distL="0" distR="0" wp14:anchorId="55D478D6" wp14:editId="3B441EE0">
+          <wp:inline distT="0" distB="0" distL="0" distR="0" wp14:anchorId="16BEBEAD" wp14:editId="2EA5A3A1">
             <wp:extent cx="4448763" cy="1657350"/>
             <wp:effectExtent l="0" t="0" r="9525" b="0"/>
             <wp:docPr id="15" name="Imagen 15"/>
@@ -3047,8 +3023,11 @@
         </w:drawing>
       </w:r>
       <w:r>
+        <w:rPr>
+          <w:noProof/>
+        </w:rPr>
         <w:drawing>
-          <wp:inline distT="0" distB="0" distL="0" distR="0" wp14:anchorId="4077239C" wp14:editId="02DC6E30">
+          <wp:inline distT="0" distB="0" distL="0" distR="0" wp14:anchorId="2383147B" wp14:editId="76B586FA">
             <wp:extent cx="5265555" cy="2628900"/>
             <wp:effectExtent l="0" t="0" r="0" b="0"/>
             <wp:docPr id="16" name="Imagen 16"/>
@@ -3084,8 +3063,11 @@
         </w:drawing>
       </w:r>
       <w:r>
+        <w:rPr>
+          <w:noProof/>
+        </w:rPr>
         <w:drawing>
-          <wp:inline distT="0" distB="0" distL="0" distR="0" wp14:anchorId="49935125" wp14:editId="63837705">
+          <wp:inline distT="0" distB="0" distL="0" distR="0" wp14:anchorId="2D080BEC" wp14:editId="28BE342D">
             <wp:extent cx="4038600" cy="3532838"/>
             <wp:effectExtent l="0" t="0" r="0" b="0"/>
             <wp:docPr id="17" name="Imagen 17"/>
@@ -3121,9 +3103,12 @@
         </w:drawing>
       </w:r>
       <w:r>
+        <w:rPr>
+          <w:noProof/>
+        </w:rPr>
         <w:lastRenderedPageBreak/>
         <w:drawing>
-          <wp:inline distT="0" distB="0" distL="0" distR="0" wp14:anchorId="62161905" wp14:editId="4EF77A39">
+          <wp:inline distT="0" distB="0" distL="0" distR="0" wp14:anchorId="23E47B37" wp14:editId="0F57B0CB">
             <wp:extent cx="3562350" cy="3859101"/>
             <wp:effectExtent l="0" t="0" r="0" b="8255"/>
             <wp:docPr id="18" name="Imagen 18"/>
@@ -3159,8 +3144,11 @@
         </w:drawing>
       </w:r>
       <w:r>
+        <w:rPr>
+          <w:noProof/>
+        </w:rPr>
         <w:drawing>
-          <wp:inline distT="0" distB="0" distL="0" distR="0" wp14:anchorId="3F06453C" wp14:editId="5BE37830">
+          <wp:inline distT="0" distB="0" distL="0" distR="0" wp14:anchorId="32261DFC" wp14:editId="7B5915E6">
             <wp:extent cx="4561048" cy="3495675"/>
             <wp:effectExtent l="0" t="0" r="0" b="0"/>
             <wp:docPr id="20" name="Imagen 20"/>
@@ -3201,7 +3189,7 @@
         </w:rPr>
         <w:lastRenderedPageBreak/>
         <w:drawing>
-          <wp:inline distT="0" distB="0" distL="0" distR="0" wp14:anchorId="55836E18" wp14:editId="4A8FAEDE">
+          <wp:inline distT="0" distB="0" distL="0" distR="0" wp14:anchorId="23AA1217" wp14:editId="4E84C7CF">
             <wp:extent cx="3248025" cy="3373065"/>
             <wp:effectExtent l="0" t="0" r="0" b="0"/>
             <wp:docPr id="22" name="Imagen 22"/>
@@ -3237,8 +3225,11 @@
         </w:drawing>
       </w:r>
       <w:r>
+        <w:rPr>
+          <w:noProof/>
+        </w:rPr>
         <w:drawing>
-          <wp:inline distT="0" distB="0" distL="0" distR="0" wp14:anchorId="475B898A" wp14:editId="150F9F5D">
+          <wp:inline distT="0" distB="0" distL="0" distR="0" wp14:anchorId="56F226AA" wp14:editId="22C23920">
             <wp:extent cx="6845300" cy="3778885"/>
             <wp:effectExtent l="0" t="0" r="0" b="0"/>
             <wp:docPr id="24" name="Imagen 24"/>
@@ -3274,9 +3265,12 @@
         </w:drawing>
       </w:r>
       <w:r>
+        <w:rPr>
+          <w:noProof/>
+        </w:rPr>
         <w:lastRenderedPageBreak/>
         <w:drawing>
-          <wp:inline distT="0" distB="0" distL="0" distR="0" wp14:anchorId="1A95DF14" wp14:editId="41BE03EA">
+          <wp:inline distT="0" distB="0" distL="0" distR="0" wp14:anchorId="101653A6" wp14:editId="4393C4AC">
             <wp:extent cx="3314700" cy="3072093"/>
             <wp:effectExtent l="0" t="0" r="0" b="0"/>
             <wp:docPr id="23" name="Imagen 23"/>
@@ -3312,8 +3306,11 @@
         </w:drawing>
       </w:r>
       <w:r>
+        <w:rPr>
+          <w:noProof/>
+        </w:rPr>
         <w:drawing>
-          <wp:inline distT="0" distB="0" distL="0" distR="0" wp14:anchorId="037ED685" wp14:editId="566AD97F">
+          <wp:inline distT="0" distB="0" distL="0" distR="0" wp14:anchorId="16ECCB43" wp14:editId="153E757A">
             <wp:extent cx="4000273" cy="2181225"/>
             <wp:effectExtent l="0" t="0" r="635" b="0"/>
             <wp:docPr id="25" name="Imagen 25"/>
@@ -3349,8 +3346,11 @@
         </w:drawing>
       </w:r>
       <w:r>
+        <w:rPr>
+          <w:noProof/>
+        </w:rPr>
         <w:drawing>
-          <wp:inline distT="0" distB="0" distL="0" distR="0" wp14:anchorId="1517FE27" wp14:editId="5470AF0B">
+          <wp:inline distT="0" distB="0" distL="0" distR="0" wp14:anchorId="182D7C46" wp14:editId="240550B0">
             <wp:extent cx="3742754" cy="3019425"/>
             <wp:effectExtent l="0" t="0" r="0" b="0"/>
             <wp:docPr id="26" name="Imagen 26"/>
@@ -3386,9 +3386,12 @@
         </w:drawing>
       </w:r>
       <w:r>
+        <w:rPr>
+          <w:noProof/>
+        </w:rPr>
         <w:lastRenderedPageBreak/>
         <w:drawing>
-          <wp:inline distT="0" distB="0" distL="0" distR="0" wp14:anchorId="2602719B" wp14:editId="7ACF804A">
+          <wp:inline distT="0" distB="0" distL="0" distR="0" wp14:anchorId="7AF53FCF" wp14:editId="2D9DDA2B">
             <wp:extent cx="4267200" cy="3075313"/>
             <wp:effectExtent l="0" t="0" r="0" b="0"/>
             <wp:docPr id="27" name="Imagen 27"/>
@@ -3424,8 +3427,11 @@
         </w:drawing>
       </w:r>
       <w:r>
+        <w:rPr>
+          <w:noProof/>
+        </w:rPr>
         <w:drawing>
-          <wp:inline distT="0" distB="0" distL="0" distR="0" wp14:anchorId="5403850E" wp14:editId="001B496D">
+          <wp:inline distT="0" distB="0" distL="0" distR="0" wp14:anchorId="1BC761BD" wp14:editId="4AFD5964">
             <wp:extent cx="4220164" cy="2400635"/>
             <wp:effectExtent l="0" t="0" r="9525" b="0"/>
             <wp:docPr id="28" name="Imagen 28"/>
@@ -3461,8 +3467,11 @@
         </w:drawing>
       </w:r>
       <w:r>
+        <w:rPr>
+          <w:noProof/>
+        </w:rPr>
         <w:drawing>
-          <wp:inline distT="0" distB="0" distL="0" distR="0" wp14:anchorId="4B37B43D" wp14:editId="68692543">
+          <wp:inline distT="0" distB="0" distL="0" distR="0" wp14:anchorId="745B20F9" wp14:editId="670CF3E1">
             <wp:extent cx="6845300" cy="1759585"/>
             <wp:effectExtent l="0" t="0" r="0" b="0"/>
             <wp:docPr id="29" name="Imagen 29"/>
@@ -3508,7 +3517,7 @@
 </file>
 
 <file path=word/endnotes.xml><?xml version="1.0" encoding="utf-8"?>
-<w:endnotes xmlns:wpc="http://schemas.microsoft.com/office/word/2010/wordprocessingCanvas" xmlns:cx="http://schemas.microsoft.com/office/drawing/2014/chartex" xmlns:cx1="http://schemas.microsoft.com/office/drawing/2015/9/8/chartex" xmlns:cx2="http://schemas.microsoft.com/office/drawing/2015/10/21/chartex" xmlns:cx3="http://schemas.microsoft.com/office/drawing/2016/5/9/chartex" xmlns:cx4="http://schemas.microsoft.com/office/drawing/2016/5/10/chartex" xmlns:cx5="http://schemas.microsoft.com/office/drawing/2016/5/11/chartex" xmlns:cx6="http://schemas.microsoft.com/office/drawing/2016/5/12/chartex" xmlns:cx7="http://schemas.microsoft.com/office/drawing/2016/5/13/chartex" xmlns:cx8="http://schemas.microsoft.com/office/drawing/2016/5/14/chartex" xmlns:mc="http://schemas.openxmlformats.org/markup-compatibility/2006" xmlns:aink="http://schemas.microsoft.com/office/drawing/2016/ink" xmlns:am3d="http://schemas.microsoft.com/office/drawing/2017/model3d" xmlns:o="urn:schemas-microsoft-com:office:office" xmlns:r="http://schemas.openxmlformats.org/officeDocument/2006/relationships" xmlns:m="http://schemas.openxmlformats.org/officeDocument/2006/math" xmlns:v="urn:schemas-microsoft-com:vml" xmlns:wp14="http://schemas.microsoft.com/office/word/2010/wordprocessingDrawing" xmlns:wp="http://schemas.openxmlformats.org/drawingml/2006/wordprocessingDrawing" xmlns:w10="urn:schemas-microsoft-com:office:word" xmlns:w="http://schemas.openxmlformats.org/wordprocessingml/2006/main" xmlns:w14="http://schemas.microsoft.com/office/word/2010/wordml" xmlns:w15="http://schemas.microsoft.com/office/word/2012/wordml" xmlns:w16cid="http://schemas.microsoft.com/office/word/2016/wordml/cid" xmlns:w16se="http://schemas.microsoft.com/office/word/2015/wordml/symex" xmlns:wpg="http://schemas.microsoft.com/office/word/2010/wordprocessingGroup" xmlns:wpi="http://schemas.microsoft.com/office/word/2010/wordprocessingInk" xmlns:wne="http://schemas.microsoft.com/office/word/2006/wordml" xmlns:wps="http://schemas.microsoft.com/office/word/2010/wordprocessingShape" mc:Ignorable="w14 w15 w16se w16cid wp14">
+<w:endnotes xmlns:wpc="http://schemas.microsoft.com/office/word/2010/wordprocessingCanvas" xmlns:cx="http://schemas.microsoft.com/office/drawing/2014/chartex" xmlns:cx1="http://schemas.microsoft.com/office/drawing/2015/9/8/chartex" xmlns:cx2="http://schemas.microsoft.com/office/drawing/2015/10/21/chartex" xmlns:cx3="http://schemas.microsoft.com/office/drawing/2016/5/9/chartex" xmlns:cx4="http://schemas.microsoft.com/office/drawing/2016/5/10/chartex" xmlns:cx5="http://schemas.microsoft.com/office/drawing/2016/5/11/chartex" xmlns:cx6="http://schemas.microsoft.com/office/drawing/2016/5/12/chartex" xmlns:cx7="http://schemas.microsoft.com/office/drawing/2016/5/13/chartex" xmlns:cx8="http://schemas.microsoft.com/office/drawing/2016/5/14/chartex" xmlns:mc="http://schemas.openxmlformats.org/markup-compatibility/2006" xmlns:aink="http://schemas.microsoft.com/office/drawing/2016/ink" xmlns:am3d="http://schemas.microsoft.com/office/drawing/2017/model3d" xmlns:o="urn:schemas-microsoft-com:office:office" xmlns:oel="http://schemas.microsoft.com/office/2019/extlst" xmlns:r="http://schemas.openxmlformats.org/officeDocument/2006/relationships" xmlns:m="http://schemas.openxmlformats.org/officeDocument/2006/math" xmlns:v="urn:schemas-microsoft-com:vml" xmlns:wp14="http://schemas.microsoft.com/office/word/2010/wordprocessingDrawing" xmlns:wp="http://schemas.openxmlformats.org/drawingml/2006/wordprocessingDrawing" xmlns:w10="urn:schemas-microsoft-com:office:word" xmlns:w="http://schemas.openxmlformats.org/wordprocessingml/2006/main" xmlns:w14="http://schemas.microsoft.com/office/word/2010/wordml" xmlns:w15="http://schemas.microsoft.com/office/word/2012/wordml" xmlns:w16cex="http://schemas.microsoft.com/office/word/2018/wordml/cex" xmlns:w16cid="http://schemas.microsoft.com/office/word/2016/wordml/cid" xmlns:w16="http://schemas.microsoft.com/office/word/2018/wordml" xmlns:w16sdtdh="http://schemas.microsoft.com/office/word/2020/wordml/sdtdatahash" xmlns:w16se="http://schemas.microsoft.com/office/word/2015/wordml/symex" xmlns:wpg="http://schemas.microsoft.com/office/word/2010/wordprocessingGroup" xmlns:wpi="http://schemas.microsoft.com/office/word/2010/wordprocessingInk" xmlns:wne="http://schemas.microsoft.com/office/word/2006/wordml" xmlns:wps="http://schemas.microsoft.com/office/word/2010/wordprocessingShape" mc:Ignorable="w14 w15 w16se w16cid w16 w16cex w16sdtdh wp14">
   <w:endnote w:type="separator" w:id="-1">
     <w:p>
       <w:r>
@@ -3527,7 +3536,7 @@
 </file>
 
 <file path=word/footer1.xml><?xml version="1.0" encoding="utf-8"?>
-<w:ftr xmlns:wpc="http://schemas.microsoft.com/office/word/2010/wordprocessingCanvas" xmlns:cx="http://schemas.microsoft.com/office/drawing/2014/chartex" xmlns:cx1="http://schemas.microsoft.com/office/drawing/2015/9/8/chartex" xmlns:cx2="http://schemas.microsoft.com/office/drawing/2015/10/21/chartex" xmlns:cx3="http://schemas.microsoft.com/office/drawing/2016/5/9/chartex" xmlns:cx4="http://schemas.microsoft.com/office/drawing/2016/5/10/chartex" xmlns:cx5="http://schemas.microsoft.com/office/drawing/2016/5/11/chartex" xmlns:cx6="http://schemas.microsoft.com/office/drawing/2016/5/12/chartex" xmlns:cx7="http://schemas.microsoft.com/office/drawing/2016/5/13/chartex" xmlns:cx8="http://schemas.microsoft.com/office/drawing/2016/5/14/chartex" xmlns:mc="http://schemas.openxmlformats.org/markup-compatibility/2006" xmlns:aink="http://schemas.microsoft.com/office/drawing/2016/ink" xmlns:am3d="http://schemas.microsoft.com/office/drawing/2017/model3d" xmlns:o="urn:schemas-microsoft-com:office:office" xmlns:r="http://schemas.openxmlformats.org/officeDocument/2006/relationships" xmlns:m="http://schemas.openxmlformats.org/officeDocument/2006/math" xmlns:v="urn:schemas-microsoft-com:vml" xmlns:wp14="http://schemas.microsoft.com/office/word/2010/wordprocessingDrawing" xmlns:wp="http://schemas.openxmlformats.org/drawingml/2006/wordprocessingDrawing" xmlns:w10="urn:schemas-microsoft-com:office:word" xmlns:w="http://schemas.openxmlformats.org/wordprocessingml/2006/main" xmlns:w14="http://schemas.microsoft.com/office/word/2010/wordml" xmlns:w15="http://schemas.microsoft.com/office/word/2012/wordml" xmlns:w16cid="http://schemas.microsoft.com/office/word/2016/wordml/cid" xmlns:w16se="http://schemas.microsoft.com/office/word/2015/wordml/symex" xmlns:wpg="http://schemas.microsoft.com/office/word/2010/wordprocessingGroup" xmlns:wpi="http://schemas.microsoft.com/office/word/2010/wordprocessingInk" xmlns:wne="http://schemas.microsoft.com/office/word/2006/wordml" xmlns:wps="http://schemas.microsoft.com/office/word/2010/wordprocessingShape" mc:Ignorable="w14 w15 w16se w16cid wp14">
+<w:ftr xmlns:wpc="http://schemas.microsoft.com/office/word/2010/wordprocessingCanvas" xmlns:cx="http://schemas.microsoft.com/office/drawing/2014/chartex" xmlns:cx1="http://schemas.microsoft.com/office/drawing/2015/9/8/chartex" xmlns:cx2="http://schemas.microsoft.com/office/drawing/2015/10/21/chartex" xmlns:cx3="http://schemas.microsoft.com/office/drawing/2016/5/9/chartex" xmlns:cx4="http://schemas.microsoft.com/office/drawing/2016/5/10/chartex" xmlns:cx5="http://schemas.microsoft.com/office/drawing/2016/5/11/chartex" xmlns:cx6="http://schemas.microsoft.com/office/drawing/2016/5/12/chartex" xmlns:cx7="http://schemas.microsoft.com/office/drawing/2016/5/13/chartex" xmlns:cx8="http://schemas.microsoft.com/office/drawing/2016/5/14/chartex" xmlns:mc="http://schemas.openxmlformats.org/markup-compatibility/2006" xmlns:aink="http://schemas.microsoft.com/office/drawing/2016/ink" xmlns:am3d="http://schemas.microsoft.com/office/drawing/2017/model3d" xmlns:o="urn:schemas-microsoft-com:office:office" xmlns:oel="http://schemas.microsoft.com/office/2019/extlst" xmlns:r="http://schemas.openxmlformats.org/officeDocument/2006/relationships" xmlns:m="http://schemas.openxmlformats.org/officeDocument/2006/math" xmlns:v="urn:schemas-microsoft-com:vml" xmlns:wp14="http://schemas.microsoft.com/office/word/2010/wordprocessingDrawing" xmlns:wp="http://schemas.openxmlformats.org/drawingml/2006/wordprocessingDrawing" xmlns:w10="urn:schemas-microsoft-com:office:word" xmlns:w="http://schemas.openxmlformats.org/wordprocessingml/2006/main" xmlns:w14="http://schemas.microsoft.com/office/word/2010/wordml" xmlns:w15="http://schemas.microsoft.com/office/word/2012/wordml" xmlns:w16cex="http://schemas.microsoft.com/office/word/2018/wordml/cex" xmlns:w16cid="http://schemas.microsoft.com/office/word/2016/wordml/cid" xmlns:w16="http://schemas.microsoft.com/office/word/2018/wordml" xmlns:w16sdtdh="http://schemas.microsoft.com/office/word/2020/wordml/sdtdatahash" xmlns:w16se="http://schemas.microsoft.com/office/word/2015/wordml/symex" xmlns:wpg="http://schemas.microsoft.com/office/word/2010/wordprocessingGroup" xmlns:wpi="http://schemas.microsoft.com/office/word/2010/wordprocessingInk" xmlns:wne="http://schemas.microsoft.com/office/word/2006/wordml" xmlns:wps="http://schemas.microsoft.com/office/word/2010/wordprocessingShape" mc:Ignorable="w14 w15 w16se w16cid w16 w16cex w16sdtdh wp14">
   <w:p>
     <w:pPr>
       <w:pStyle w:val="Textoindependiente"/>
@@ -3543,7 +3552,7 @@
       <mc:AlternateContent>
         <mc:Choice Requires="wps">
           <w:drawing>
-            <wp:anchor distT="0" distB="0" distL="114300" distR="114300" simplePos="0" relativeHeight="487480832" behindDoc="1" locked="0" layoutInCell="1" allowOverlap="1">
+            <wp:anchor distT="0" distB="0" distL="114300" distR="114300" simplePos="0" relativeHeight="487480832" behindDoc="1" locked="0" layoutInCell="1" allowOverlap="1" wp14:anchorId="47DC3273" wp14:editId="6588307B">
               <wp:simplePos x="0" y="0"/>
               <wp:positionH relativeFrom="page">
                 <wp:posOffset>850900</wp:posOffset>
@@ -3617,7 +3626,7 @@
 </file>
 
 <file path=word/footer2.xml><?xml version="1.0" encoding="utf-8"?>
-<w:ftr xmlns:wpc="http://schemas.microsoft.com/office/word/2010/wordprocessingCanvas" xmlns:cx="http://schemas.microsoft.com/office/drawing/2014/chartex" xmlns:cx1="http://schemas.microsoft.com/office/drawing/2015/9/8/chartex" xmlns:cx2="http://schemas.microsoft.com/office/drawing/2015/10/21/chartex" xmlns:cx3="http://schemas.microsoft.com/office/drawing/2016/5/9/chartex" xmlns:cx4="http://schemas.microsoft.com/office/drawing/2016/5/10/chartex" xmlns:cx5="http://schemas.microsoft.com/office/drawing/2016/5/11/chartex" xmlns:cx6="http://schemas.microsoft.com/office/drawing/2016/5/12/chartex" xmlns:cx7="http://schemas.microsoft.com/office/drawing/2016/5/13/chartex" xmlns:cx8="http://schemas.microsoft.com/office/drawing/2016/5/14/chartex" xmlns:mc="http://schemas.openxmlformats.org/markup-compatibility/2006" xmlns:aink="http://schemas.microsoft.com/office/drawing/2016/ink" xmlns:am3d="http://schemas.microsoft.com/office/drawing/2017/model3d" xmlns:o="urn:schemas-microsoft-com:office:office" xmlns:r="http://schemas.openxmlformats.org/officeDocument/2006/relationships" xmlns:m="http://schemas.openxmlformats.org/officeDocument/2006/math" xmlns:v="urn:schemas-microsoft-com:vml" xmlns:wp14="http://schemas.microsoft.com/office/word/2010/wordprocessingDrawing" xmlns:wp="http://schemas.openxmlformats.org/drawingml/2006/wordprocessingDrawing" xmlns:w10="urn:schemas-microsoft-com:office:word" xmlns:w="http://schemas.openxmlformats.org/wordprocessingml/2006/main" xmlns:w14="http://schemas.microsoft.com/office/word/2010/wordml" xmlns:w15="http://schemas.microsoft.com/office/word/2012/wordml" xmlns:w16cid="http://schemas.microsoft.com/office/word/2016/wordml/cid" xmlns:w16se="http://schemas.microsoft.com/office/word/2015/wordml/symex" xmlns:wpg="http://schemas.microsoft.com/office/word/2010/wordprocessingGroup" xmlns:wpi="http://schemas.microsoft.com/office/word/2010/wordprocessingInk" xmlns:wne="http://schemas.microsoft.com/office/word/2006/wordml" xmlns:wps="http://schemas.microsoft.com/office/word/2010/wordprocessingShape" mc:Ignorable="w14 w15 w16se w16cid wp14">
+<w:ftr xmlns:wpc="http://schemas.microsoft.com/office/word/2010/wordprocessingCanvas" xmlns:cx="http://schemas.microsoft.com/office/drawing/2014/chartex" xmlns:cx1="http://schemas.microsoft.com/office/drawing/2015/9/8/chartex" xmlns:cx2="http://schemas.microsoft.com/office/drawing/2015/10/21/chartex" xmlns:cx3="http://schemas.microsoft.com/office/drawing/2016/5/9/chartex" xmlns:cx4="http://schemas.microsoft.com/office/drawing/2016/5/10/chartex" xmlns:cx5="http://schemas.microsoft.com/office/drawing/2016/5/11/chartex" xmlns:cx6="http://schemas.microsoft.com/office/drawing/2016/5/12/chartex" xmlns:cx7="http://schemas.microsoft.com/office/drawing/2016/5/13/chartex" xmlns:cx8="http://schemas.microsoft.com/office/drawing/2016/5/14/chartex" xmlns:mc="http://schemas.openxmlformats.org/markup-compatibility/2006" xmlns:aink="http://schemas.microsoft.com/office/drawing/2016/ink" xmlns:am3d="http://schemas.microsoft.com/office/drawing/2017/model3d" xmlns:o="urn:schemas-microsoft-com:office:office" xmlns:oel="http://schemas.microsoft.com/office/2019/extlst" xmlns:r="http://schemas.openxmlformats.org/officeDocument/2006/relationships" xmlns:m="http://schemas.openxmlformats.org/officeDocument/2006/math" xmlns:v="urn:schemas-microsoft-com:vml" xmlns:wp14="http://schemas.microsoft.com/office/word/2010/wordprocessingDrawing" xmlns:wp="http://schemas.openxmlformats.org/drawingml/2006/wordprocessingDrawing" xmlns:w10="urn:schemas-microsoft-com:office:word" xmlns:w="http://schemas.openxmlformats.org/wordprocessingml/2006/main" xmlns:w14="http://schemas.microsoft.com/office/word/2010/wordml" xmlns:w15="http://schemas.microsoft.com/office/word/2012/wordml" xmlns:w16cex="http://schemas.microsoft.com/office/word/2018/wordml/cex" xmlns:w16cid="http://schemas.microsoft.com/office/word/2016/wordml/cid" xmlns:w16="http://schemas.microsoft.com/office/word/2018/wordml" xmlns:w16sdtdh="http://schemas.microsoft.com/office/word/2020/wordml/sdtdatahash" xmlns:w16se="http://schemas.microsoft.com/office/word/2015/wordml/symex" xmlns:wpg="http://schemas.microsoft.com/office/word/2010/wordprocessingGroup" xmlns:wpi="http://schemas.microsoft.com/office/word/2010/wordprocessingInk" xmlns:wne="http://schemas.microsoft.com/office/word/2006/wordml" xmlns:wps="http://schemas.microsoft.com/office/word/2010/wordprocessingShape" mc:Ignorable="w14 w15 w16se w16cid w16 w16cex w16sdtdh wp14">
   <w:p>
     <w:pPr>
       <w:pStyle w:val="Textoindependiente"/>
@@ -3633,7 +3642,7 @@
       <mc:AlternateContent>
         <mc:Choice Requires="wps">
           <w:drawing>
-            <wp:anchor distT="0" distB="0" distL="114300" distR="114300" simplePos="0" relativeHeight="487481856" behindDoc="1" locked="0" layoutInCell="1" allowOverlap="1">
+            <wp:anchor distT="0" distB="0" distL="114300" distR="114300" simplePos="0" relativeHeight="487481856" behindDoc="1" locked="0" layoutInCell="1" allowOverlap="1" wp14:anchorId="25EA172E" wp14:editId="20880AFB">
               <wp:simplePos x="0" y="0"/>
               <wp:positionH relativeFrom="page">
                 <wp:posOffset>850900</wp:posOffset>
@@ -3707,7 +3716,7 @@
 </file>
 
 <file path=word/footnotes.xml><?xml version="1.0" encoding="utf-8"?>
-<w:footnotes xmlns:wpc="http://schemas.microsoft.com/office/word/2010/wordprocessingCanvas" xmlns:cx="http://schemas.microsoft.com/office/drawing/2014/chartex" xmlns:cx1="http://schemas.microsoft.com/office/drawing/2015/9/8/chartex" xmlns:cx2="http://schemas.microsoft.com/office/drawing/2015/10/21/chartex" xmlns:cx3="http://schemas.microsoft.com/office/drawing/2016/5/9/chartex" xmlns:cx4="http://schemas.microsoft.com/office/drawing/2016/5/10/chartex" xmlns:cx5="http://schemas.microsoft.com/office/drawing/2016/5/11/chartex" xmlns:cx6="http://schemas.microsoft.com/office/drawing/2016/5/12/chartex" xmlns:cx7="http://schemas.microsoft.com/office/drawing/2016/5/13/chartex" xmlns:cx8="http://schemas.microsoft.com/office/drawing/2016/5/14/chartex" xmlns:mc="http://schemas.openxmlformats.org/markup-compatibility/2006" xmlns:aink="http://schemas.microsoft.com/office/drawing/2016/ink" xmlns:am3d="http://schemas.microsoft.com/office/drawing/2017/model3d" xmlns:o="urn:schemas-microsoft-com:office:office" xmlns:r="http://schemas.openxmlformats.org/officeDocument/2006/relationships" xmlns:m="http://schemas.openxmlformats.org/officeDocument/2006/math" xmlns:v="urn:schemas-microsoft-com:vml" xmlns:wp14="http://schemas.microsoft.com/office/word/2010/wordprocessingDrawing" xmlns:wp="http://schemas.openxmlformats.org/drawingml/2006/wordprocessingDrawing" xmlns:w10="urn:schemas-microsoft-com:office:word" xmlns:w="http://schemas.openxmlformats.org/wordprocessingml/2006/main" xmlns:w14="http://schemas.microsoft.com/office/word/2010/wordml" xmlns:w15="http://schemas.microsoft.com/office/word/2012/wordml" xmlns:w16cid="http://schemas.microsoft.com/office/word/2016/wordml/cid" xmlns:w16se="http://schemas.microsoft.com/office/word/2015/wordml/symex" xmlns:wpg="http://schemas.microsoft.com/office/word/2010/wordprocessingGroup" xmlns:wpi="http://schemas.microsoft.com/office/word/2010/wordprocessingInk" xmlns:wne="http://schemas.microsoft.com/office/word/2006/wordml" xmlns:wps="http://schemas.microsoft.com/office/word/2010/wordprocessingShape" mc:Ignorable="w14 w15 w16se w16cid wp14">
+<w:footnotes xmlns:wpc="http://schemas.microsoft.com/office/word/2010/wordprocessingCanvas" xmlns:cx="http://schemas.microsoft.com/office/drawing/2014/chartex" xmlns:cx1="http://schemas.microsoft.com/office/drawing/2015/9/8/chartex" xmlns:cx2="http://schemas.microsoft.com/office/drawing/2015/10/21/chartex" xmlns:cx3="http://schemas.microsoft.com/office/drawing/2016/5/9/chartex" xmlns:cx4="http://schemas.microsoft.com/office/drawing/2016/5/10/chartex" xmlns:cx5="http://schemas.microsoft.com/office/drawing/2016/5/11/chartex" xmlns:cx6="http://schemas.microsoft.com/office/drawing/2016/5/12/chartex" xmlns:cx7="http://schemas.microsoft.com/office/drawing/2016/5/13/chartex" xmlns:cx8="http://schemas.microsoft.com/office/drawing/2016/5/14/chartex" xmlns:mc="http://schemas.openxmlformats.org/markup-compatibility/2006" xmlns:aink="http://schemas.microsoft.com/office/drawing/2016/ink" xmlns:am3d="http://schemas.microsoft.com/office/drawing/2017/model3d" xmlns:o="urn:schemas-microsoft-com:office:office" xmlns:oel="http://schemas.microsoft.com/office/2019/extlst" xmlns:r="http://schemas.openxmlformats.org/officeDocument/2006/relationships" xmlns:m="http://schemas.openxmlformats.org/officeDocument/2006/math" xmlns:v="urn:schemas-microsoft-com:vml" xmlns:wp14="http://schemas.microsoft.com/office/word/2010/wordprocessingDrawing" xmlns:wp="http://schemas.openxmlformats.org/drawingml/2006/wordprocessingDrawing" xmlns:w10="urn:schemas-microsoft-com:office:word" xmlns:w="http://schemas.openxmlformats.org/wordprocessingml/2006/main" xmlns:w14="http://schemas.microsoft.com/office/word/2010/wordml" xmlns:w15="http://schemas.microsoft.com/office/word/2012/wordml" xmlns:w16cex="http://schemas.microsoft.com/office/word/2018/wordml/cex" xmlns:w16cid="http://schemas.microsoft.com/office/word/2016/wordml/cid" xmlns:w16="http://schemas.microsoft.com/office/word/2018/wordml" xmlns:w16sdtdh="http://schemas.microsoft.com/office/word/2020/wordml/sdtdatahash" xmlns:w16se="http://schemas.microsoft.com/office/word/2015/wordml/symex" xmlns:wpg="http://schemas.microsoft.com/office/word/2010/wordprocessingGroup" xmlns:wpi="http://schemas.microsoft.com/office/word/2010/wordprocessingInk" xmlns:wne="http://schemas.microsoft.com/office/word/2006/wordml" xmlns:wps="http://schemas.microsoft.com/office/word/2010/wordprocessingShape" mc:Ignorable="w14 w15 w16se w16cid w16 w16cex w16sdtdh wp14">
   <w:footnote w:type="separator" w:id="-1">
     <w:p>
       <w:r>
@@ -3726,7 +3735,7 @@
 </file>
 
 <file path=word/header1.xml><?xml version="1.0" encoding="utf-8"?>
-<w:hdr xmlns:wpc="http://schemas.microsoft.com/office/word/2010/wordprocessingCanvas" xmlns:cx="http://schemas.microsoft.com/office/drawing/2014/chartex" xmlns:cx1="http://schemas.microsoft.com/office/drawing/2015/9/8/chartex" xmlns:cx2="http://schemas.microsoft.com/office/drawing/2015/10/21/chartex" xmlns:cx3="http://schemas.microsoft.com/office/drawing/2016/5/9/chartex" xmlns:cx4="http://schemas.microsoft.com/office/drawing/2016/5/10/chartex" xmlns:cx5="http://schemas.microsoft.com/office/drawing/2016/5/11/chartex" xmlns:cx6="http://schemas.microsoft.com/office/drawing/2016/5/12/chartex" xmlns:cx7="http://schemas.microsoft.com/office/drawing/2016/5/13/chartex" xmlns:cx8="http://schemas.microsoft.com/office/drawing/2016/5/14/chartex" xmlns:mc="http://schemas.openxmlformats.org/markup-compatibility/2006" xmlns:aink="http://schemas.microsoft.com/office/drawing/2016/ink" xmlns:am3d="http://schemas.microsoft.com/office/drawing/2017/model3d" xmlns:o="urn:schemas-microsoft-com:office:office" xmlns:r="http://schemas.openxmlformats.org/officeDocument/2006/relationships" xmlns:m="http://schemas.openxmlformats.org/officeDocument/2006/math" xmlns:v="urn:schemas-microsoft-com:vml" xmlns:wp14="http://schemas.microsoft.com/office/word/2010/wordprocessingDrawing" xmlns:wp="http://schemas.openxmlformats.org/drawingml/2006/wordprocessingDrawing" xmlns:w10="urn:schemas-microsoft-com:office:word" xmlns:w="http://schemas.openxmlformats.org/wordprocessingml/2006/main" xmlns:w14="http://schemas.microsoft.com/office/word/2010/wordml" xmlns:w15="http://schemas.microsoft.com/office/word/2012/wordml" xmlns:w16cid="http://schemas.microsoft.com/office/word/2016/wordml/cid" xmlns:w16se="http://schemas.microsoft.com/office/word/2015/wordml/symex" xmlns:wpg="http://schemas.microsoft.com/office/word/2010/wordprocessingGroup" xmlns:wpi="http://schemas.microsoft.com/office/word/2010/wordprocessingInk" xmlns:wne="http://schemas.microsoft.com/office/word/2006/wordml" xmlns:wps="http://schemas.microsoft.com/office/word/2010/wordprocessingShape" mc:Ignorable="w14 w15 w16se w16cid wp14">
+<w:hdr xmlns:wpc="http://schemas.microsoft.com/office/word/2010/wordprocessingCanvas" xmlns:cx="http://schemas.microsoft.com/office/drawing/2014/chartex" xmlns:cx1="http://schemas.microsoft.com/office/drawing/2015/9/8/chartex" xmlns:cx2="http://schemas.microsoft.com/office/drawing/2015/10/21/chartex" xmlns:cx3="http://schemas.microsoft.com/office/drawing/2016/5/9/chartex" xmlns:cx4="http://schemas.microsoft.com/office/drawing/2016/5/10/chartex" xmlns:cx5="http://schemas.microsoft.com/office/drawing/2016/5/11/chartex" xmlns:cx6="http://schemas.microsoft.com/office/drawing/2016/5/12/chartex" xmlns:cx7="http://schemas.microsoft.com/office/drawing/2016/5/13/chartex" xmlns:cx8="http://schemas.microsoft.com/office/drawing/2016/5/14/chartex" xmlns:mc="http://schemas.openxmlformats.org/markup-compatibility/2006" xmlns:aink="http://schemas.microsoft.com/office/drawing/2016/ink" xmlns:am3d="http://schemas.microsoft.com/office/drawing/2017/model3d" xmlns:o="urn:schemas-microsoft-com:office:office" xmlns:oel="http://schemas.microsoft.com/office/2019/extlst" xmlns:r="http://schemas.openxmlformats.org/officeDocument/2006/relationships" xmlns:m="http://schemas.openxmlformats.org/officeDocument/2006/math" xmlns:v="urn:schemas-microsoft-com:vml" xmlns:wp14="http://schemas.microsoft.com/office/word/2010/wordprocessingDrawing" xmlns:wp="http://schemas.openxmlformats.org/drawingml/2006/wordprocessingDrawing" xmlns:w10="urn:schemas-microsoft-com:office:word" xmlns:w="http://schemas.openxmlformats.org/wordprocessingml/2006/main" xmlns:w14="http://schemas.microsoft.com/office/word/2010/wordml" xmlns:w15="http://schemas.microsoft.com/office/word/2012/wordml" xmlns:w16cex="http://schemas.microsoft.com/office/word/2018/wordml/cex" xmlns:w16cid="http://schemas.microsoft.com/office/word/2016/wordml/cid" xmlns:w16="http://schemas.microsoft.com/office/word/2018/wordml" xmlns:w16sdtdh="http://schemas.microsoft.com/office/word/2020/wordml/sdtdatahash" xmlns:w16se="http://schemas.microsoft.com/office/word/2015/wordml/symex" xmlns:wpg="http://schemas.microsoft.com/office/word/2010/wordprocessingGroup" xmlns:wpi="http://schemas.microsoft.com/office/word/2010/wordprocessingInk" xmlns:wne="http://schemas.microsoft.com/office/word/2006/wordml" xmlns:wps="http://schemas.microsoft.com/office/word/2010/wordprocessingShape" mc:Ignorable="w14 w15 w16se w16cid w16 w16cex w16sdtdh wp14">
   <w:p>
     <w:pPr>
       <w:pStyle w:val="Textoindependiente"/>
@@ -3742,7 +3751,7 @@
       <mc:AlternateContent>
         <mc:Choice Requires="wps">
           <w:drawing>
-            <wp:anchor distT="0" distB="0" distL="114300" distR="114300" simplePos="0" relativeHeight="15728640" behindDoc="0" locked="0" layoutInCell="1" allowOverlap="1">
+            <wp:anchor distT="0" distB="0" distL="114300" distR="114300" simplePos="0" relativeHeight="15728640" behindDoc="0" locked="0" layoutInCell="1" allowOverlap="1" wp14:anchorId="1602A0A2" wp14:editId="7DD92184">
               <wp:simplePos x="0" y="0"/>
               <wp:positionH relativeFrom="page">
                 <wp:posOffset>777240</wp:posOffset>
@@ -4022,20 +4031,7 @@
                                   <w:rPr>
                                     <w:sz w:val="18"/>
                                   </w:rPr>
-                                  <w:t>MEDICAL</w:t>
-                                </w:r>
-                                <w:r>
-                                  <w:rPr>
-                                    <w:spacing w:val="-5"/>
-                                    <w:sz w:val="18"/>
-                                  </w:rPr>
-                                  <w:t xml:space="preserve"> </w:t>
-                                </w:r>
-                                <w:r>
-                                  <w:rPr>
-                                    <w:sz w:val="18"/>
-                                  </w:rPr>
-                                  <w:t>BASES</w:t>
+                                  <w:t>Entry_MC</w:t>
                                 </w:r>
                               </w:p>
                             </w:tc>
@@ -4105,39 +4101,11 @@
                                   </w:rPr>
                                   <w:t xml:space="preserve"> </w:t>
                                 </w:r>
-                                <w:proofErr w:type="gramStart"/>
                                 <w:r>
                                   <w:rPr>
                                     <w:sz w:val="16"/>
                                   </w:rPr>
-                                  <w:t>Septiembre</w:t>
-                                </w:r>
-                                <w:proofErr w:type="gramEnd"/>
-                                <w:r>
-                                  <w:rPr>
-                                    <w:spacing w:val="49"/>
-                                    <w:sz w:val="16"/>
-                                  </w:rPr>
-                                  <w:t xml:space="preserve"> </w:t>
-                                </w:r>
-                                <w:r>
-                                  <w:rPr>
-                                    <w:sz w:val="16"/>
-                                  </w:rPr>
-                                  <w:t>de</w:t>
-                                </w:r>
-                                <w:r>
-                                  <w:rPr>
-                                    <w:spacing w:val="-7"/>
-                                    <w:sz w:val="16"/>
-                                  </w:rPr>
-                                  <w:t xml:space="preserve"> </w:t>
-                                </w:r>
-                                <w:r>
-                                  <w:rPr>
-                                    <w:sz w:val="16"/>
-                                  </w:rPr>
-                                  <w:t>2021</w:t>
+                                  <w:t>Noviembre 2022</w:t>
                                 </w:r>
                               </w:p>
                             </w:tc>
@@ -4167,11 +4135,11 @@
         </mc:Choice>
         <mc:Fallback>
           <w:pict>
-            <v:shapetype id="_x0000_t202" coordsize="21600,21600" o:spt="202" path="m,l,21600r21600,l21600,xe">
+            <v:shapetype w14:anchorId="1602A0A2" id="_x0000_t202" coordsize="21600,21600" o:spt="202" path="m,l,21600r21600,l21600,xe">
               <v:stroke joinstyle="miter"/>
               <v:path gradientshapeok="t" o:connecttype="rect"/>
             </v:shapetype>
-            <v:shape id="Text Box 4" o:spid="_x0000_s1026" type="#_x0000_t202" style="position:absolute;margin-left:61.2pt;margin-top:27pt;width:516.55pt;height:67.05pt;z-index:15728640;visibility:visible;mso-wrap-style:square;mso-width-percent:0;mso-height-percent:0;mso-wrap-distance-left:9pt;mso-wrap-distance-top:0;mso-wrap-distance-right:9pt;mso-wrap-distance-bottom:0;mso-position-horizontal:absolute;mso-position-horizontal-relative:page;mso-position-vertical:absolute;mso-position-vertical-relative:page;mso-width-percent:0;mso-height-percent:0;mso-width-relative:page;mso-height-relative:page;v-text-anchor:top" o:gfxdata="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" filled="f" stroked="f">
+            <v:shape id="Text Box 4" o:spid="_x0000_s1026" type="#_x0000_t202" style="position:absolute;margin-left:61.2pt;margin-top:27pt;width:516.55pt;height:67.05pt;z-index:15728640;visibility:visible;mso-wrap-style:square;mso-width-percent:0;mso-height-percent:0;mso-wrap-distance-left:9pt;mso-wrap-distance-top:0;mso-wrap-distance-right:9pt;mso-wrap-distance-bottom:0;mso-position-horizontal:absolute;mso-position-horizontal-relative:page;mso-position-vertical:absolute;mso-position-vertical-relative:page;mso-width-percent:0;mso-height-percent:0;mso-width-relative:page;mso-height-relative:page;v-text-anchor:top" o:gfxdata="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" filled="f" stroked="f">
               <v:textbox inset="0,0,0,0">
                 <w:txbxContent>
                   <w:tbl>
@@ -4399,20 +4367,7 @@
                             <w:rPr>
                               <w:sz w:val="18"/>
                             </w:rPr>
-                            <w:t>MEDICAL</w:t>
-                          </w:r>
-                          <w:r>
-                            <w:rPr>
-                              <w:spacing w:val="-5"/>
-                              <w:sz w:val="18"/>
-                            </w:rPr>
-                            <w:t xml:space="preserve"> </w:t>
-                          </w:r>
-                          <w:r>
-                            <w:rPr>
-                              <w:sz w:val="18"/>
-                            </w:rPr>
-                            <w:t>BASES</w:t>
+                            <w:t>Entry_MC</w:t>
                           </w:r>
                         </w:p>
                       </w:tc>
@@ -4482,39 +4437,11 @@
                             </w:rPr>
                             <w:t xml:space="preserve"> </w:t>
                           </w:r>
-                          <w:proofErr w:type="gramStart"/>
                           <w:r>
                             <w:rPr>
                               <w:sz w:val="16"/>
                             </w:rPr>
-                            <w:t>Septiembre</w:t>
-                          </w:r>
-                          <w:proofErr w:type="gramEnd"/>
-                          <w:r>
-                            <w:rPr>
-                              <w:spacing w:val="49"/>
-                              <w:sz w:val="16"/>
-                            </w:rPr>
-                            <w:t xml:space="preserve"> </w:t>
-                          </w:r>
-                          <w:r>
-                            <w:rPr>
-                              <w:sz w:val="16"/>
-                            </w:rPr>
-                            <w:t>de</w:t>
-                          </w:r>
-                          <w:r>
-                            <w:rPr>
-                              <w:spacing w:val="-7"/>
-                              <w:sz w:val="16"/>
-                            </w:rPr>
-                            <w:t xml:space="preserve"> </w:t>
-                          </w:r>
-                          <w:r>
-                            <w:rPr>
-                              <w:sz w:val="16"/>
-                            </w:rPr>
-                            <w:t>2021</w:t>
+                            <w:t>Noviembre 2022</w:t>
                           </w:r>
                         </w:p>
                       </w:tc>
@@ -4538,7 +4465,7 @@
         <w:noProof/>
       </w:rPr>
       <w:drawing>
-        <wp:anchor distT="0" distB="0" distL="0" distR="0" simplePos="0" relativeHeight="487480320" behindDoc="1" locked="0" layoutInCell="1" allowOverlap="1">
+        <wp:anchor distT="0" distB="0" distL="0" distR="0" simplePos="0" relativeHeight="487480320" behindDoc="1" locked="0" layoutInCell="1" allowOverlap="1" wp14:anchorId="0DE7CDC7" wp14:editId="10CDF27C">
           <wp:simplePos x="0" y="0"/>
           <wp:positionH relativeFrom="page">
             <wp:posOffset>782319</wp:posOffset>
@@ -4586,7 +4513,7 @@
 </file>
 
 <file path=word/header2.xml><?xml version="1.0" encoding="utf-8"?>
-<w:hdr xmlns:wpc="http://schemas.microsoft.com/office/word/2010/wordprocessingCanvas" xmlns:cx="http://schemas.microsoft.com/office/drawing/2014/chartex" xmlns:cx1="http://schemas.microsoft.com/office/drawing/2015/9/8/chartex" xmlns:cx2="http://schemas.microsoft.com/office/drawing/2015/10/21/chartex" xmlns:cx3="http://schemas.microsoft.com/office/drawing/2016/5/9/chartex" xmlns:cx4="http://schemas.microsoft.com/office/drawing/2016/5/10/chartex" xmlns:cx5="http://schemas.microsoft.com/office/drawing/2016/5/11/chartex" xmlns:cx6="http://schemas.microsoft.com/office/drawing/2016/5/12/chartex" xmlns:cx7="http://schemas.microsoft.com/office/drawing/2016/5/13/chartex" xmlns:cx8="http://schemas.microsoft.com/office/drawing/2016/5/14/chartex" xmlns:mc="http://schemas.openxmlformats.org/markup-compatibility/2006" xmlns:aink="http://schemas.microsoft.com/office/drawing/2016/ink" xmlns:am3d="http://schemas.microsoft.com/office/drawing/2017/model3d" xmlns:o="urn:schemas-microsoft-com:office:office" xmlns:r="http://schemas.openxmlformats.org/officeDocument/2006/relationships" xmlns:m="http://schemas.openxmlformats.org/officeDocument/2006/math" xmlns:v="urn:schemas-microsoft-com:vml" xmlns:wp14="http://schemas.microsoft.com/office/word/2010/wordprocessingDrawing" xmlns:wp="http://schemas.openxmlformats.org/drawingml/2006/wordprocessingDrawing" xmlns:w10="urn:schemas-microsoft-com:office:word" xmlns:w="http://schemas.openxmlformats.org/wordprocessingml/2006/main" xmlns:w14="http://schemas.microsoft.com/office/word/2010/wordml" xmlns:w15="http://schemas.microsoft.com/office/word/2012/wordml" xmlns:w16cid="http://schemas.microsoft.com/office/word/2016/wordml/cid" xmlns:w16se="http://schemas.microsoft.com/office/word/2015/wordml/symex" xmlns:wpg="http://schemas.microsoft.com/office/word/2010/wordprocessingGroup" xmlns:wpi="http://schemas.microsoft.com/office/word/2010/wordprocessingInk" xmlns:wne="http://schemas.microsoft.com/office/word/2006/wordml" xmlns:wps="http://schemas.microsoft.com/office/word/2010/wordprocessingShape" mc:Ignorable="w14 w15 w16se w16cid wp14">
+<w:hdr xmlns:wpc="http://schemas.microsoft.com/office/word/2010/wordprocessingCanvas" xmlns:cx="http://schemas.microsoft.com/office/drawing/2014/chartex" xmlns:cx1="http://schemas.microsoft.com/office/drawing/2015/9/8/chartex" xmlns:cx2="http://schemas.microsoft.com/office/drawing/2015/10/21/chartex" xmlns:cx3="http://schemas.microsoft.com/office/drawing/2016/5/9/chartex" xmlns:cx4="http://schemas.microsoft.com/office/drawing/2016/5/10/chartex" xmlns:cx5="http://schemas.microsoft.com/office/drawing/2016/5/11/chartex" xmlns:cx6="http://schemas.microsoft.com/office/drawing/2016/5/12/chartex" xmlns:cx7="http://schemas.microsoft.com/office/drawing/2016/5/13/chartex" xmlns:cx8="http://schemas.microsoft.com/office/drawing/2016/5/14/chartex" xmlns:mc="http://schemas.openxmlformats.org/markup-compatibility/2006" xmlns:aink="http://schemas.microsoft.com/office/drawing/2016/ink" xmlns:am3d="http://schemas.microsoft.com/office/drawing/2017/model3d" xmlns:o="urn:schemas-microsoft-com:office:office" xmlns:oel="http://schemas.microsoft.com/office/2019/extlst" xmlns:r="http://schemas.openxmlformats.org/officeDocument/2006/relationships" xmlns:m="http://schemas.openxmlformats.org/officeDocument/2006/math" xmlns:v="urn:schemas-microsoft-com:vml" xmlns:wp14="http://schemas.microsoft.com/office/word/2010/wordprocessingDrawing" xmlns:wp="http://schemas.openxmlformats.org/drawingml/2006/wordprocessingDrawing" xmlns:w10="urn:schemas-microsoft-com:office:word" xmlns:w="http://schemas.openxmlformats.org/wordprocessingml/2006/main" xmlns:w14="http://schemas.microsoft.com/office/word/2010/wordml" xmlns:w15="http://schemas.microsoft.com/office/word/2012/wordml" xmlns:w16cex="http://schemas.microsoft.com/office/word/2018/wordml/cex" xmlns:w16cid="http://schemas.microsoft.com/office/word/2016/wordml/cid" xmlns:w16="http://schemas.microsoft.com/office/word/2018/wordml" xmlns:w16sdtdh="http://schemas.microsoft.com/office/word/2020/wordml/sdtdatahash" xmlns:w16se="http://schemas.microsoft.com/office/word/2015/wordml/symex" xmlns:wpg="http://schemas.microsoft.com/office/word/2010/wordprocessingGroup" xmlns:wpi="http://schemas.microsoft.com/office/word/2010/wordprocessingInk" xmlns:wne="http://schemas.microsoft.com/office/word/2006/wordml" xmlns:wps="http://schemas.microsoft.com/office/word/2010/wordprocessingShape" mc:Ignorable="w14 w15 w16se w16cid w16 w16cex w16sdtdh wp14">
   <w:p>
     <w:pPr>
       <w:pStyle w:val="Textoindependiente"/>
@@ -4602,7 +4529,7 @@
       <mc:AlternateContent>
         <mc:Choice Requires="wps">
           <w:drawing>
-            <wp:anchor distT="0" distB="0" distL="114300" distR="114300" simplePos="0" relativeHeight="15729664" behindDoc="0" locked="0" layoutInCell="1" allowOverlap="1">
+            <wp:anchor distT="0" distB="0" distL="114300" distR="114300" simplePos="0" relativeHeight="15729664" behindDoc="0" locked="0" layoutInCell="1" allowOverlap="1" wp14:anchorId="34B8BC32" wp14:editId="2E189804">
               <wp:simplePos x="0" y="0"/>
               <wp:positionH relativeFrom="page">
                 <wp:posOffset>777240</wp:posOffset>
@@ -4660,7 +4587,7 @@
                         <w:tbl>
                           <w:tblPr>
                             <w:tblStyle w:val="TableNormal"/>
-                            <w:tblW w:w="0" w:type="auto"/>
+                            <w:tblW w:w="13452" w:type="dxa"/>
                             <w:tblInd w:w="5" w:type="dxa"/>
                             <w:tblBorders>
                               <w:top w:val="single" w:sz="4" w:space="0" w:color="000000"/>
@@ -4676,6 +4603,7 @@
                           <w:tblGrid>
                             <w:gridCol w:w="2973"/>
                             <w:gridCol w:w="4213"/>
+                            <w:gridCol w:w="3133"/>
                             <w:gridCol w:w="3133"/>
                           </w:tblGrid>
                           <w:tr>
@@ -4824,6 +4752,40 @@
                                 </w:r>
                               </w:p>
                             </w:tc>
+                            <w:tc>
+                              <w:tcPr>
+                                <w:tcW w:w="3133" w:type="dxa"/>
+                              </w:tcPr>
+                              <w:p>
+                                <w:pPr>
+                                  <w:pStyle w:val="TableParagraph"/>
+                                  <w:spacing w:before="98"/>
+                                  <w:ind w:left="328" w:right="408"/>
+                                  <w:rPr>
+                                    <w:sz w:val="18"/>
+                                  </w:rPr>
+                                </w:pPr>
+                                <w:r>
+                                  <w:rPr>
+                                    <w:sz w:val="18"/>
+                                  </w:rPr>
+                                  <w:t>VERSIÓN:</w:t>
+                                </w:r>
+                                <w:r>
+                                  <w:rPr>
+                                    <w:spacing w:val="-5"/>
+                                    <w:sz w:val="18"/>
+                                  </w:rPr>
+                                  <w:t xml:space="preserve"> </w:t>
+                                </w:r>
+                                <w:r>
+                                  <w:rPr>
+                                    <w:sz w:val="18"/>
+                                  </w:rPr>
+                                  <w:t>1.0</w:t>
+                                </w:r>
+                              </w:p>
+                            </w:tc>
                           </w:tr>
                           <w:tr>
                             <w:trPr>
@@ -4862,6 +4824,27 @@
                                     <w:szCs w:val="2"/>
                                   </w:rPr>
                                 </w:pPr>
+                              </w:p>
+                            </w:tc>
+                            <w:tc>
+                              <w:tcPr>
+                                <w:tcW w:w="3133" w:type="dxa"/>
+                              </w:tcPr>
+                              <w:p>
+                                <w:pPr>
+                                  <w:pStyle w:val="TableParagraph"/>
+                                  <w:spacing w:before="102"/>
+                                  <w:ind w:left="328" w:right="411"/>
+                                  <w:rPr>
+                                    <w:sz w:val="18"/>
+                                  </w:rPr>
+                                </w:pPr>
+                                <w:r>
+                                  <w:rPr>
+                                    <w:sz w:val="18"/>
+                                  </w:rPr>
+                                  <w:t>Entry_MC</w:t>
+                                </w:r>
                               </w:p>
                             </w:tc>
                             <w:tc>
@@ -4964,14 +4947,46 @@
                                   </w:rPr>
                                   <w:t xml:space="preserve"> </w:t>
                                 </w:r>
-                                <w:proofErr w:type="gramStart"/>
+                                <w:r>
+                                  <w:rPr>
+                                    <w:sz w:val="16"/>
+                                  </w:rPr>
+                                  <w:t>Noviembre 2022</w:t>
+                                </w:r>
+                              </w:p>
+                            </w:tc>
+                            <w:tc>
+                              <w:tcPr>
+                                <w:tcW w:w="3133" w:type="dxa"/>
+                              </w:tcPr>
+                              <w:p>
+                                <w:pPr>
+                                  <w:pStyle w:val="TableParagraph"/>
+                                  <w:spacing w:before="94"/>
+                                  <w:ind w:left="328" w:right="417"/>
+                                  <w:rPr>
+                                    <w:sz w:val="16"/>
+                                  </w:rPr>
+                                </w:pPr>
+                                <w:r>
+                                  <w:rPr>
+                                    <w:sz w:val="16"/>
+                                  </w:rPr>
+                                  <w:t>FECHA:</w:t>
+                                </w:r>
+                                <w:r>
+                                  <w:rPr>
+                                    <w:spacing w:val="-8"/>
+                                    <w:sz w:val="16"/>
+                                  </w:rPr>
+                                  <w:t xml:space="preserve"> </w:t>
+                                </w:r>
                                 <w:r>
                                   <w:rPr>
                                     <w:sz w:val="16"/>
                                   </w:rPr>
                                   <w:t>Septiembre</w:t>
                                 </w:r>
-                                <w:proofErr w:type="gramEnd"/>
                                 <w:r>
                                   <w:rPr>
                                     <w:spacing w:val="49"/>
@@ -5026,17 +5041,17 @@
         </mc:Choice>
         <mc:Fallback>
           <w:pict>
-            <v:shapetype id="_x0000_t202" coordsize="21600,21600" o:spt="202" path="m,l,21600r21600,l21600,xe">
+            <v:shapetype w14:anchorId="34B8BC32" id="_x0000_t202" coordsize="21600,21600" o:spt="202" path="m,l,21600r21600,l21600,xe">
               <v:stroke joinstyle="miter"/>
               <v:path gradientshapeok="t" o:connecttype="rect"/>
             </v:shapetype>
-            <v:shape id="Text Box 2" o:spid="_x0000_s1027" type="#_x0000_t202" style="position:absolute;margin-left:61.2pt;margin-top:27pt;width:516.55pt;height:67.05pt;z-index:15729664;visibility:visible;mso-wrap-style:square;mso-width-percent:0;mso-height-percent:0;mso-wrap-distance-left:9pt;mso-wrap-distance-top:0;mso-wrap-distance-right:9pt;mso-wrap-distance-bottom:0;mso-position-horizontal:absolute;mso-position-horizontal-relative:page;mso-position-vertical:absolute;mso-position-vertical-relative:page;mso-width-percent:0;mso-height-percent:0;mso-width-relative:page;mso-height-relative:page;v-text-anchor:top" o:gfxdata="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" filled="f" stroked="f">
+            <v:shape id="Text Box 2" o:spid="_x0000_s1027" type="#_x0000_t202" style="position:absolute;margin-left:61.2pt;margin-top:27pt;width:516.55pt;height:67.05pt;z-index:15729664;visibility:visible;mso-wrap-style:square;mso-width-percent:0;mso-height-percent:0;mso-wrap-distance-left:9pt;mso-wrap-distance-top:0;mso-wrap-distance-right:9pt;mso-wrap-distance-bottom:0;mso-position-horizontal:absolute;mso-position-horizontal-relative:page;mso-position-vertical:absolute;mso-position-vertical-relative:page;mso-width-percent:0;mso-height-percent:0;mso-width-relative:page;mso-height-relative:page;v-text-anchor:top" o:gfxdata="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" filled="f" stroked="f">
               <v:textbox inset="0,0,0,0">
                 <w:txbxContent>
                   <w:tbl>
                     <w:tblPr>
                       <w:tblStyle w:val="TableNormal"/>
-                      <w:tblW w:w="0" w:type="auto"/>
+                      <w:tblW w:w="13452" w:type="dxa"/>
                       <w:tblInd w:w="5" w:type="dxa"/>
                       <w:tblBorders>
                         <w:top w:val="single" w:sz="4" w:space="0" w:color="000000"/>
@@ -5052,6 +5067,7 @@
                     <w:tblGrid>
                       <w:gridCol w:w="2973"/>
                       <w:gridCol w:w="4213"/>
+                      <w:gridCol w:w="3133"/>
                       <w:gridCol w:w="3133"/>
                     </w:tblGrid>
                     <w:tr>
@@ -5200,6 +5216,40 @@
                           </w:r>
                         </w:p>
                       </w:tc>
+                      <w:tc>
+                        <w:tcPr>
+                          <w:tcW w:w="3133" w:type="dxa"/>
+                        </w:tcPr>
+                        <w:p>
+                          <w:pPr>
+                            <w:pStyle w:val="TableParagraph"/>
+                            <w:spacing w:before="98"/>
+                            <w:ind w:left="328" w:right="408"/>
+                            <w:rPr>
+                              <w:sz w:val="18"/>
+                            </w:rPr>
+                          </w:pPr>
+                          <w:r>
+                            <w:rPr>
+                              <w:sz w:val="18"/>
+                            </w:rPr>
+                            <w:t>VERSIÓN:</w:t>
+                          </w:r>
+                          <w:r>
+                            <w:rPr>
+                              <w:spacing w:val="-5"/>
+                              <w:sz w:val="18"/>
+                            </w:rPr>
+                            <w:t xml:space="preserve"> </w:t>
+                          </w:r>
+                          <w:r>
+                            <w:rPr>
+                              <w:sz w:val="18"/>
+                            </w:rPr>
+                            <w:t>1.0</w:t>
+                          </w:r>
+                        </w:p>
+                      </w:tc>
                     </w:tr>
                     <w:tr>
                       <w:trPr>
@@ -5238,6 +5288,27 @@
                               <w:szCs w:val="2"/>
                             </w:rPr>
                           </w:pPr>
+                        </w:p>
+                      </w:tc>
+                      <w:tc>
+                        <w:tcPr>
+                          <w:tcW w:w="3133" w:type="dxa"/>
+                        </w:tcPr>
+                        <w:p>
+                          <w:pPr>
+                            <w:pStyle w:val="TableParagraph"/>
+                            <w:spacing w:before="102"/>
+                            <w:ind w:left="328" w:right="411"/>
+                            <w:rPr>
+                              <w:sz w:val="18"/>
+                            </w:rPr>
+                          </w:pPr>
+                          <w:r>
+                            <w:rPr>
+                              <w:sz w:val="18"/>
+                            </w:rPr>
+                            <w:t>Entry_MC</w:t>
+                          </w:r>
                         </w:p>
                       </w:tc>
                       <w:tc>
@@ -5340,14 +5411,46 @@
                             </w:rPr>
                             <w:t xml:space="preserve"> </w:t>
                           </w:r>
-                          <w:proofErr w:type="gramStart"/>
+                          <w:r>
+                            <w:rPr>
+                              <w:sz w:val="16"/>
+                            </w:rPr>
+                            <w:t>Noviembre 2022</w:t>
+                          </w:r>
+                        </w:p>
+                      </w:tc>
+                      <w:tc>
+                        <w:tcPr>
+                          <w:tcW w:w="3133" w:type="dxa"/>
+                        </w:tcPr>
+                        <w:p>
+                          <w:pPr>
+                            <w:pStyle w:val="TableParagraph"/>
+                            <w:spacing w:before="94"/>
+                            <w:ind w:left="328" w:right="417"/>
+                            <w:rPr>
+                              <w:sz w:val="16"/>
+                            </w:rPr>
+                          </w:pPr>
+                          <w:r>
+                            <w:rPr>
+                              <w:sz w:val="16"/>
+                            </w:rPr>
+                            <w:t>FECHA:</w:t>
+                          </w:r>
+                          <w:r>
+                            <w:rPr>
+                              <w:spacing w:val="-8"/>
+                              <w:sz w:val="16"/>
+                            </w:rPr>
+                            <w:t xml:space="preserve"> </w:t>
+                          </w:r>
                           <w:r>
                             <w:rPr>
                               <w:sz w:val="16"/>
                             </w:rPr>
                             <w:t>Septiembre</w:t>
                           </w:r>
-                          <w:proofErr w:type="gramEnd"/>
                           <w:r>
                             <w:rPr>
                               <w:spacing w:val="49"/>
@@ -5396,7 +5499,7 @@
         <w:noProof/>
       </w:rPr>
       <w:drawing>
-        <wp:anchor distT="0" distB="0" distL="0" distR="0" simplePos="0" relativeHeight="487481344" behindDoc="1" locked="0" layoutInCell="1" allowOverlap="1">
+        <wp:anchor distT="0" distB="0" distL="0" distR="0" simplePos="0" relativeHeight="487481344" behindDoc="1" locked="0" layoutInCell="1" allowOverlap="1" wp14:anchorId="008CA0BB" wp14:editId="2DFEE028">
           <wp:simplePos x="0" y="0"/>
           <wp:positionH relativeFrom="page">
             <wp:posOffset>782319</wp:posOffset>
@@ -5444,7 +5547,7 @@
 </file>
 
 <file path=word/numbering.xml><?xml version="1.0" encoding="utf-8"?>
-<w:numbering xmlns:wpc="http://schemas.microsoft.com/office/word/2010/wordprocessingCanvas" xmlns:cx="http://schemas.microsoft.com/office/drawing/2014/chartex" xmlns:cx1="http://schemas.microsoft.com/office/drawing/2015/9/8/chartex" xmlns:cx2="http://schemas.microsoft.com/office/drawing/2015/10/21/chartex" xmlns:cx3="http://schemas.microsoft.com/office/drawing/2016/5/9/chartex" xmlns:cx4="http://schemas.microsoft.com/office/drawing/2016/5/10/chartex" xmlns:cx5="http://schemas.microsoft.com/office/drawing/2016/5/11/chartex" xmlns:cx6="http://schemas.microsoft.com/office/drawing/2016/5/12/chartex" xmlns:cx7="http://schemas.microsoft.com/office/drawing/2016/5/13/chartex" xmlns:cx8="http://schemas.microsoft.com/office/drawing/2016/5/14/chartex" xmlns:mc="http://schemas.openxmlformats.org/markup-compatibility/2006" xmlns:aink="http://schemas.microsoft.com/office/drawing/2016/ink" xmlns:am3d="http://schemas.microsoft.com/office/drawing/2017/model3d" xmlns:o="urn:schemas-microsoft-com:office:office" xmlns:r="http://schemas.openxmlformats.org/officeDocument/2006/relationships" xmlns:m="http://schemas.openxmlformats.org/officeDocument/2006/math" xmlns:v="urn:schemas-microsoft-com:vml" xmlns:wp14="http://schemas.microsoft.com/office/word/2010/wordprocessingDrawing" xmlns:wp="http://schemas.openxmlformats.org/drawingml/2006/wordprocessingDrawing" xmlns:w10="urn:schemas-microsoft-com:office:word" xmlns:w="http://schemas.openxmlformats.org/wordprocessingml/2006/main" xmlns:w14="http://schemas.microsoft.com/office/word/2010/wordml" xmlns:w15="http://schemas.microsoft.com/office/word/2012/wordml" xmlns:w16cid="http://schemas.microsoft.com/office/word/2016/wordml/cid" xmlns:w16se="http://schemas.microsoft.com/office/word/2015/wordml/symex" xmlns:wpg="http://schemas.microsoft.com/office/word/2010/wordprocessingGroup" xmlns:wpi="http://schemas.microsoft.com/office/word/2010/wordprocessingInk" xmlns:wne="http://schemas.microsoft.com/office/word/2006/wordml" xmlns:wps="http://schemas.microsoft.com/office/word/2010/wordprocessingShape" mc:Ignorable="w14 w15 w16se w16cid wp14">
+<w:numbering xmlns:wpc="http://schemas.microsoft.com/office/word/2010/wordprocessingCanvas" xmlns:cx="http://schemas.microsoft.com/office/drawing/2014/chartex" xmlns:cx1="http://schemas.microsoft.com/office/drawing/2015/9/8/chartex" xmlns:cx2="http://schemas.microsoft.com/office/drawing/2015/10/21/chartex" xmlns:cx3="http://schemas.microsoft.com/office/drawing/2016/5/9/chartex" xmlns:cx4="http://schemas.microsoft.com/office/drawing/2016/5/10/chartex" xmlns:cx5="http://schemas.microsoft.com/office/drawing/2016/5/11/chartex" xmlns:cx6="http://schemas.microsoft.com/office/drawing/2016/5/12/chartex" xmlns:cx7="http://schemas.microsoft.com/office/drawing/2016/5/13/chartex" xmlns:cx8="http://schemas.microsoft.com/office/drawing/2016/5/14/chartex" xmlns:mc="http://schemas.openxmlformats.org/markup-compatibility/2006" xmlns:aink="http://schemas.microsoft.com/office/drawing/2016/ink" xmlns:am3d="http://schemas.microsoft.com/office/drawing/2017/model3d" xmlns:o="urn:schemas-microsoft-com:office:office" xmlns:oel="http://schemas.microsoft.com/office/2019/extlst" xmlns:r="http://schemas.openxmlformats.org/officeDocument/2006/relationships" xmlns:m="http://schemas.openxmlformats.org/officeDocument/2006/math" xmlns:v="urn:schemas-microsoft-com:vml" xmlns:wp14="http://schemas.microsoft.com/office/word/2010/wordprocessingDrawing" xmlns:wp="http://schemas.openxmlformats.org/drawingml/2006/wordprocessingDrawing" xmlns:w10="urn:schemas-microsoft-com:office:word" xmlns:w="http://schemas.openxmlformats.org/wordprocessingml/2006/main" xmlns:w14="http://schemas.microsoft.com/office/word/2010/wordml" xmlns:w15="http://schemas.microsoft.com/office/word/2012/wordml" xmlns:w16cex="http://schemas.microsoft.com/office/word/2018/wordml/cex" xmlns:w16cid="http://schemas.microsoft.com/office/word/2016/wordml/cid" xmlns:w16="http://schemas.microsoft.com/office/word/2018/wordml" xmlns:w16sdtdh="http://schemas.microsoft.com/office/word/2020/wordml/sdtdatahash" xmlns:w16se="http://schemas.microsoft.com/office/word/2015/wordml/symex" xmlns:wpg="http://schemas.microsoft.com/office/word/2010/wordprocessingGroup" xmlns:wpi="http://schemas.microsoft.com/office/word/2010/wordprocessingInk" xmlns:wne="http://schemas.microsoft.com/office/word/2006/wordml" xmlns:wps="http://schemas.microsoft.com/office/word/2010/wordprocessingShape" mc:Ignorable="w14 w15 w16se w16cid w16 w16cex w16sdtdh wp14">
   <w:abstractNum w:abstractNumId="0" w15:restartNumberingAfterBreak="0">
     <w:nsid w:val="38030B14"/>
     <w:multiLevelType w:val="hybridMultilevel"/>
@@ -5690,17 +5793,17 @@
       </w:rPr>
     </w:lvl>
   </w:abstractNum>
-  <w:num w:numId="1">
+  <w:num w:numId="1" w16cid:durableId="715279723">
     <w:abstractNumId w:val="1"/>
   </w:num>
-  <w:num w:numId="2">
+  <w:num w:numId="2" w16cid:durableId="817958878">
     <w:abstractNumId w:val="0"/>
   </w:num>
 </w:numbering>
 </file>
 
 <file path=word/styles.xml><?xml version="1.0" encoding="utf-8"?>
-<w:styles xmlns:mc="http://schemas.openxmlformats.org/markup-compatibility/2006" xmlns:r="http://schemas.openxmlformats.org/officeDocument/2006/relationships" xmlns:w="http://schemas.openxmlformats.org/wordprocessingml/2006/main" xmlns:w14="http://schemas.microsoft.com/office/word/2010/wordml" xmlns:w15="http://schemas.microsoft.com/office/word/2012/wordml" xmlns:w16cid="http://schemas.microsoft.com/office/word/2016/wordml/cid" xmlns:w16se="http://schemas.microsoft.com/office/word/2015/wordml/symex" mc:Ignorable="w14 w15 w16se w16cid">
+<w:styles xmlns:mc="http://schemas.openxmlformats.org/markup-compatibility/2006" xmlns:r="http://schemas.openxmlformats.org/officeDocument/2006/relationships" xmlns:w="http://schemas.openxmlformats.org/wordprocessingml/2006/main" xmlns:w14="http://schemas.microsoft.com/office/word/2010/wordml" xmlns:w15="http://schemas.microsoft.com/office/word/2012/wordml" xmlns:w16cex="http://schemas.microsoft.com/office/word/2018/wordml/cex" xmlns:w16cid="http://schemas.microsoft.com/office/word/2016/wordml/cid" xmlns:w16="http://schemas.microsoft.com/office/word/2018/wordml" xmlns:w16sdtdh="http://schemas.microsoft.com/office/word/2020/wordml/sdtdatahash" xmlns:w16se="http://schemas.microsoft.com/office/word/2015/wordml/symex" mc:Ignorable="w14 w15 w16se w16cid w16 w16cex w16sdtdh">
   <w:docDefaults>
     <w:rPrDefault>
       <w:rPr>
@@ -5718,7 +5821,7 @@
       </w:pPr>
     </w:pPrDefault>
   </w:docDefaults>
-  <w:latentStyles w:defLockedState="0" w:defUIPriority="99" w:defSemiHidden="0" w:defUnhideWhenUsed="0" w:defQFormat="0" w:count="375">
+  <w:latentStyles w:defLockedState="0" w:defUIPriority="99" w:defSemiHidden="0" w:defUnhideWhenUsed="0" w:defQFormat="0" w:count="376">
     <w:lsdException w:name="Normal" w:uiPriority="0" w:qFormat="1"/>
     <w:lsdException w:name="heading 1" w:uiPriority="9" w:qFormat="1"/>
     <w:lsdException w:name="heading 2" w:semiHidden="1" w:uiPriority="9" w:unhideWhenUsed="1" w:qFormat="1"/>
@@ -5824,7 +5927,6 @@
     <w:lsdException w:name="HTML Sample" w:semiHidden="1" w:unhideWhenUsed="1"/>
     <w:lsdException w:name="HTML Typewriter" w:semiHidden="1" w:unhideWhenUsed="1"/>
     <w:lsdException w:name="HTML Variable" w:semiHidden="1" w:unhideWhenUsed="1"/>
-    <w:lsdException w:name="Normal Table" w:semiHidden="1" w:unhideWhenUsed="1"/>
     <w:lsdException w:name="annotation subject" w:semiHidden="1" w:unhideWhenUsed="1"/>
     <w:lsdException w:name="No List" w:semiHidden="1" w:unhideWhenUsed="1"/>
     <w:lsdException w:name="Outline List 1" w:semiHidden="1" w:unhideWhenUsed="1"/>
@@ -5871,10 +5973,8 @@
     <w:lsdException w:name="Table Subtle 2" w:semiHidden="1" w:unhideWhenUsed="1"/>
     <w:lsdException w:name="Table Web 1" w:semiHidden="1" w:unhideWhenUsed="1"/>
     <w:lsdException w:name="Table Web 2" w:semiHidden="1" w:unhideWhenUsed="1"/>
-    <w:lsdException w:name="Table Web 3" w:semiHidden="1" w:unhideWhenUsed="1"/>
     <w:lsdException w:name="Balloon Text" w:semiHidden="1" w:unhideWhenUsed="1"/>
     <w:lsdException w:name="Table Grid" w:uiPriority="39"/>
-    <w:lsdException w:name="Table Theme" w:semiHidden="1" w:unhideWhenUsed="1"/>
     <w:lsdException w:name="Placeholder Text" w:semiHidden="1"/>
     <w:lsdException w:name="No Spacing" w:uiPriority="1" w:qFormat="1"/>
     <w:lsdException w:name="Light Shading" w:uiPriority="60"/>
@@ -6094,6 +6194,7 @@
     <w:lsdException w:name="Smart Hyperlink" w:semiHidden="1" w:unhideWhenUsed="1"/>
     <w:lsdException w:name="Hashtag" w:semiHidden="1" w:unhideWhenUsed="1"/>
     <w:lsdException w:name="Unresolved Mention" w:semiHidden="1" w:unhideWhenUsed="1"/>
+    <w:lsdException w:name="Smart Link" w:semiHidden="1" w:unhideWhenUsed="1"/>
   </w:latentStyles>
   <w:style w:type="paragraph" w:default="1" w:styleId="Normal">
     <w:name w:val="Normal"/>
@@ -6221,6 +6322,56 @@
     <w:rPr>
       <w:color w:val="0000FF" w:themeColor="hyperlink"/>
       <w:u w:val="single"/>
+    </w:rPr>
+  </w:style>
+  <w:style w:type="paragraph" w:styleId="Encabezado">
+    <w:name w:val="header"/>
+    <w:basedOn w:val="Normal"/>
+    <w:link w:val="EncabezadoCar"/>
+    <w:uiPriority w:val="99"/>
+    <w:unhideWhenUsed/>
+    <w:rsid w:val="00A654EB"/>
+    <w:pPr>
+      <w:tabs>
+        <w:tab w:val="center" w:pos="4419"/>
+        <w:tab w:val="right" w:pos="8838"/>
+      </w:tabs>
+    </w:pPr>
+  </w:style>
+  <w:style w:type="character" w:customStyle="1" w:styleId="EncabezadoCar">
+    <w:name w:val="Encabezado Car"/>
+    <w:basedOn w:val="Fuentedeprrafopredeter"/>
+    <w:link w:val="Encabezado"/>
+    <w:uiPriority w:val="99"/>
+    <w:rsid w:val="00A654EB"/>
+    <w:rPr>
+      <w:rFonts w:ascii="Arial MT" w:eastAsia="Arial MT" w:hAnsi="Arial MT" w:cs="Arial MT"/>
+      <w:lang w:val="es-ES"/>
+    </w:rPr>
+  </w:style>
+  <w:style w:type="paragraph" w:styleId="Piedepgina">
+    <w:name w:val="footer"/>
+    <w:basedOn w:val="Normal"/>
+    <w:link w:val="PiedepginaCar"/>
+    <w:uiPriority w:val="99"/>
+    <w:unhideWhenUsed/>
+    <w:rsid w:val="00A654EB"/>
+    <w:pPr>
+      <w:tabs>
+        <w:tab w:val="center" w:pos="4419"/>
+        <w:tab w:val="right" w:pos="8838"/>
+      </w:tabs>
+    </w:pPr>
+  </w:style>
+  <w:style w:type="character" w:customStyle="1" w:styleId="PiedepginaCar">
+    <w:name w:val="Pie de página Car"/>
+    <w:basedOn w:val="Fuentedeprrafopredeter"/>
+    <w:link w:val="Piedepgina"/>
+    <w:uiPriority w:val="99"/>
+    <w:rsid w:val="00A654EB"/>
+    <w:rPr>
+      <w:rFonts w:ascii="Arial MT" w:eastAsia="Arial MT" w:hAnsi="Arial MT" w:cs="Arial MT"/>
+      <w:lang w:val="es-ES"/>
     </w:rPr>
   </w:style>
 </w:styles>

--- a/Trimestre VI/PLAN DE MIGRACION Entry_MC V.1..docx
+++ b/Trimestre VI/PLAN DE MIGRACION Entry_MC V.1..docx
@@ -600,7 +600,7 @@
               <w:b w:val="0"/>
               <w:bCs w:val="0"/>
               <w:noProof/>
-              <w:lang w:val="es-419" w:eastAsia="es-419"/>
+              <w:lang w:val="es-CO" w:eastAsia="es-CO"/>
             </w:rPr>
           </w:pPr>
           <w:r>
@@ -612,7 +612,7 @@
           <w:r>
             <w:fldChar w:fldCharType="separate"/>
           </w:r>
-          <w:hyperlink w:anchor="_Toc119434970" w:history="1">
+          <w:hyperlink w:anchor="_Toc119522795" w:history="1">
             <w:r>
               <w:rPr>
                 <w:rStyle w:val="Hipervnculo"/>
@@ -628,7 +628,7 @@
                 <w:b w:val="0"/>
                 <w:bCs w:val="0"/>
                 <w:noProof/>
-                <w:lang w:val="es-419" w:eastAsia="es-419"/>
+                <w:lang w:val="es-CO" w:eastAsia="es-CO"/>
               </w:rPr>
               <w:tab/>
             </w:r>
@@ -658,7 +658,7 @@
                 <w:noProof/>
                 <w:webHidden/>
               </w:rPr>
-              <w:instrText xml:space="preserve"> PAGEREF _Toc119434970 \h </w:instrText>
+              <w:instrText xml:space="preserve"> PAGEREF _Toc119522795 \h </w:instrText>
             </w:r>
             <w:r>
               <w:rPr>
@@ -701,10 +701,10 @@
               <w:b w:val="0"/>
               <w:bCs w:val="0"/>
               <w:noProof/>
-              <w:lang w:val="es-419" w:eastAsia="es-419"/>
+              <w:lang w:val="es-CO" w:eastAsia="es-CO"/>
             </w:rPr>
           </w:pPr>
-          <w:hyperlink w:anchor="_Toc119434971" w:history="1">
+          <w:hyperlink w:anchor="_Toc119522796" w:history="1">
             <w:r>
               <w:rPr>
                 <w:rStyle w:val="Hipervnculo"/>
@@ -720,7 +720,7 @@
                 <w:b w:val="0"/>
                 <w:bCs w:val="0"/>
                 <w:noProof/>
-                <w:lang w:val="es-419" w:eastAsia="es-419"/>
+                <w:lang w:val="es-CO" w:eastAsia="es-CO"/>
               </w:rPr>
               <w:tab/>
             </w:r>
@@ -750,7 +750,7 @@
                 <w:noProof/>
                 <w:webHidden/>
               </w:rPr>
-              <w:instrText xml:space="preserve"> PAGEREF _Toc119434971 \h </w:instrText>
+              <w:instrText xml:space="preserve"> PAGEREF _Toc119522796 \h </w:instrText>
             </w:r>
             <w:r>
               <w:rPr>
@@ -793,18 +793,18 @@
               <w:b w:val="0"/>
               <w:bCs w:val="0"/>
               <w:noProof/>
-              <w:lang w:val="es-419" w:eastAsia="es-419"/>
+              <w:lang w:val="es-CO" w:eastAsia="es-CO"/>
             </w:rPr>
           </w:pPr>
-          <w:hyperlink w:anchor="_Toc119434972" w:history="1">
+          <w:hyperlink w:anchor="_Toc119522797" w:history="1">
             <w:r>
               <w:rPr>
                 <w:rStyle w:val="Hipervnculo"/>
                 <w:noProof/>
                 <w:spacing w:val="-2"/>
-                <w:w w:val="99"/>
+                <w:w w:val="96"/>
               </w:rPr>
-              <w:t>3.</w:t>
+              <w:t>2.</w:t>
             </w:r>
             <w:r>
               <w:rPr>
@@ -812,7 +812,7 @@
                 <w:b w:val="0"/>
                 <w:bCs w:val="0"/>
                 <w:noProof/>
-                <w:lang w:val="es-419" w:eastAsia="es-419"/>
+                <w:lang w:val="es-CO" w:eastAsia="es-CO"/>
               </w:rPr>
               <w:tab/>
             </w:r>
@@ -821,52 +821,7 @@
                 <w:rStyle w:val="Hipervnculo"/>
                 <w:noProof/>
               </w:rPr>
-              <w:t>PREPARACIÓN</w:t>
-            </w:r>
-            <w:r>
-              <w:rPr>
-                <w:rStyle w:val="Hipervnculo"/>
-                <w:noProof/>
-                <w:spacing w:val="-4"/>
-              </w:rPr>
-              <w:t xml:space="preserve"> </w:t>
-            </w:r>
-            <w:r>
-              <w:rPr>
-                <w:rStyle w:val="Hipervnculo"/>
-                <w:noProof/>
-              </w:rPr>
-              <w:t>DE</w:t>
-            </w:r>
-            <w:r>
-              <w:rPr>
-                <w:rStyle w:val="Hipervnculo"/>
-                <w:noProof/>
-                <w:spacing w:val="-1"/>
-              </w:rPr>
-              <w:t xml:space="preserve"> </w:t>
-            </w:r>
-            <w:r>
-              <w:rPr>
-                <w:rStyle w:val="Hipervnculo"/>
-                <w:noProof/>
-              </w:rPr>
-              <w:t>LA</w:t>
-            </w:r>
-            <w:r>
-              <w:rPr>
-                <w:rStyle w:val="Hipervnculo"/>
-                <w:noProof/>
-                <w:spacing w:val="-7"/>
-              </w:rPr>
-              <w:t xml:space="preserve"> </w:t>
-            </w:r>
-            <w:r>
-              <w:rPr>
-                <w:rStyle w:val="Hipervnculo"/>
-                <w:noProof/>
-              </w:rPr>
-              <w:t>CONVERSIÓN</w:t>
+              <w:t>CREAR SERVIDOR DE LA BASE DE DATOS.</w:t>
             </w:r>
             <w:r>
               <w:rPr>
@@ -887,7 +842,7 @@
                 <w:noProof/>
                 <w:webHidden/>
               </w:rPr>
-              <w:instrText xml:space="preserve"> PAGEREF _Toc119434972 \h </w:instrText>
+              <w:instrText xml:space="preserve"> PAGEREF _Toc119522797 \h </w:instrText>
             </w:r>
             <w:r>
               <w:rPr>
@@ -930,10 +885,10 @@
               <w:b w:val="0"/>
               <w:bCs w:val="0"/>
               <w:noProof/>
-              <w:lang w:val="es-419" w:eastAsia="es-419"/>
+              <w:lang w:val="es-CO" w:eastAsia="es-CO"/>
             </w:rPr>
           </w:pPr>
-          <w:hyperlink w:anchor="_Toc119434973" w:history="1">
+          <w:hyperlink w:anchor="_Toc119522798" w:history="1">
             <w:r>
               <w:rPr>
                 <w:rStyle w:val="Hipervnculo"/>
@@ -941,7 +896,7 @@
                 <w:spacing w:val="-2"/>
                 <w:w w:val="99"/>
               </w:rPr>
-              <w:t>4.</w:t>
+              <w:t>1.</w:t>
             </w:r>
             <w:r>
               <w:rPr>
@@ -949,7 +904,7 @@
                 <w:b w:val="0"/>
                 <w:bCs w:val="0"/>
                 <w:noProof/>
-                <w:lang w:val="es-419" w:eastAsia="es-419"/>
+                <w:lang w:val="es-CO" w:eastAsia="es-CO"/>
               </w:rPr>
               <w:tab/>
             </w:r>
@@ -994,7 +949,7 @@
                 <w:noProof/>
                 <w:webHidden/>
               </w:rPr>
-              <w:instrText xml:space="preserve"> PAGEREF _Toc119434973 \h </w:instrText>
+              <w:instrText xml:space="preserve"> PAGEREF _Toc119522798 \h </w:instrText>
             </w:r>
             <w:r>
               <w:rPr>
@@ -1037,10 +992,10 @@
               <w:b w:val="0"/>
               <w:bCs w:val="0"/>
               <w:noProof/>
-              <w:lang w:val="es-419" w:eastAsia="es-419"/>
+              <w:lang w:val="es-CO" w:eastAsia="es-CO"/>
             </w:rPr>
           </w:pPr>
-          <w:hyperlink w:anchor="_Toc119434974" w:history="1">
+          <w:hyperlink w:anchor="_Toc119522799" w:history="1">
             <w:r>
               <w:rPr>
                 <w:rStyle w:val="Hipervnculo"/>
@@ -1048,7 +1003,7 @@
                 <w:spacing w:val="-2"/>
                 <w:w w:val="99"/>
               </w:rPr>
-              <w:t>5.</w:t>
+              <w:t>2.</w:t>
             </w:r>
             <w:r>
               <w:rPr>
@@ -1056,7 +1011,7 @@
                 <w:b w:val="0"/>
                 <w:bCs w:val="0"/>
                 <w:noProof/>
-                <w:lang w:val="es-419" w:eastAsia="es-419"/>
+                <w:lang w:val="es-CO" w:eastAsia="es-CO"/>
               </w:rPr>
               <w:tab/>
             </w:r>
@@ -1116,7 +1071,7 @@
                 <w:noProof/>
                 <w:webHidden/>
               </w:rPr>
-              <w:instrText xml:space="preserve"> PAGEREF _Toc119434974 \h </w:instrText>
+              <w:instrText xml:space="preserve"> PAGEREF _Toc119522799 \h </w:instrText>
             </w:r>
             <w:r>
               <w:rPr>
@@ -1209,7 +1164,7 @@
         <w:ind w:hanging="337"/>
         <w:jc w:val="left"/>
       </w:pPr>
-      <w:bookmarkStart w:id="0" w:name="_Toc119434970"/>
+      <w:bookmarkStart w:id="0" w:name="_Toc119522795"/>
       <w:r>
         <w:t>OBJETIVO</w:t>
       </w:r>
@@ -1608,7 +1563,7 @@
         <w:ind w:left="4409" w:hanging="361"/>
         <w:jc w:val="left"/>
       </w:pPr>
-      <w:bookmarkStart w:id="1" w:name="_Toc119434971"/>
+      <w:bookmarkStart w:id="1" w:name="_Toc119522796"/>
       <w:r>
         <w:t>CREAR RECURSO</w:t>
       </w:r>
@@ -1943,46 +1898,18 @@
       <w:pPr>
         <w:pStyle w:val="Ttulo1"/>
         <w:numPr>
-          <w:ilvl w:val="1"/>
+          <w:ilvl w:val="0"/>
           <w:numId w:val="2"/>
         </w:numPr>
         <w:tabs>
           <w:tab w:val="left" w:pos="3630"/>
         </w:tabs>
         <w:spacing w:before="204"/>
-        <w:ind w:left="3629" w:hanging="361"/>
-        <w:jc w:val="left"/>
-      </w:pPr>
-      <w:bookmarkStart w:id="2" w:name="_Toc119434972"/>
-      <w:r>
-        <w:t>PREPARACIÓN</w:t>
-      </w:r>
-      <w:r>
-        <w:rPr>
-          <w:spacing w:val="-4"/>
-        </w:rPr>
-        <w:t xml:space="preserve"> </w:t>
-      </w:r>
-      <w:r>
-        <w:t>DE</w:t>
-      </w:r>
-      <w:r>
-        <w:rPr>
-          <w:spacing w:val="-1"/>
-        </w:rPr>
-        <w:t xml:space="preserve"> </w:t>
-      </w:r>
-      <w:r>
-        <w:t>LA</w:t>
-      </w:r>
-      <w:r>
-        <w:rPr>
-          <w:spacing w:val="-7"/>
-        </w:rPr>
-        <w:t xml:space="preserve"> </w:t>
-      </w:r>
-      <w:r>
-        <w:t>CONVERSIÓN</w:t>
+        <w:jc w:val="center"/>
+      </w:pPr>
+      <w:bookmarkStart w:id="2" w:name="_Toc119522797"/>
+      <w:r>
+        <w:t>CREAR SERVIDOR DE LA BASE DE DATOS.</w:t>
       </w:r>
       <w:bookmarkEnd w:id="2"/>
     </w:p>
@@ -2180,7 +2107,7 @@
         <w:ind w:left="3781" w:hanging="361"/>
         <w:jc w:val="left"/>
       </w:pPr>
-      <w:bookmarkStart w:id="3" w:name="_Toc119434973"/>
+      <w:bookmarkStart w:id="3" w:name="_Toc119522798"/>
       <w:r>
         <w:t>PRUEBAS</w:t>
       </w:r>
@@ -2408,7 +2335,7 @@
         <w:ind w:left="3337" w:hanging="361"/>
         <w:jc w:val="left"/>
       </w:pPr>
-      <w:bookmarkStart w:id="4" w:name="_Toc119434974"/>
+      <w:bookmarkStart w:id="4" w:name="_Toc119522799"/>
       <w:r>
         <w:t>EJECUCIÓN</w:t>
       </w:r>
@@ -2595,7 +2522,23 @@
         <w:t xml:space="preserve"> </w:t>
       </w:r>
       <w:r>
-        <w:t>costos inmersos a los servicios del Centro Radiológico Dentomaxilofacial Radioral Dr.</w:t>
+        <w:t xml:space="preserve">costos inmersos a los servicios del Centro Radiológico </w:t>
+      </w:r>
+      <w:proofErr w:type="spellStart"/>
+      <w:r>
+        <w:t>Dentomaxilofacial</w:t>
+      </w:r>
+      <w:proofErr w:type="spellEnd"/>
+      <w:r>
+        <w:t xml:space="preserve"> </w:t>
+      </w:r>
+      <w:proofErr w:type="spellStart"/>
+      <w:r>
+        <w:t>Radioral</w:t>
+      </w:r>
+      <w:proofErr w:type="spellEnd"/>
+      <w:r>
+        <w:t xml:space="preserve"> Dr.</w:t>
       </w:r>
       <w:r>
         <w:rPr>
@@ -2698,6 +2641,9 @@
         <w:pStyle w:val="Textoindependiente"/>
         <w:ind w:left="376" w:right="1209"/>
         <w:jc w:val="both"/>
+        <w:rPr>
+          <w:noProof/>
+        </w:rPr>
       </w:pPr>
       <w:r>
         <w:rPr>
@@ -3062,13 +3008,20 @@
           </wp:inline>
         </w:drawing>
       </w:r>
+    </w:p>
+    <w:p>
+      <w:pPr>
+        <w:pStyle w:val="Textoindependiente"/>
+        <w:ind w:left="376" w:right="1209"/>
+        <w:jc w:val="both"/>
+      </w:pPr>
       <w:r>
         <w:rPr>
           <w:noProof/>
         </w:rPr>
         <w:drawing>
-          <wp:inline distT="0" distB="0" distL="0" distR="0" wp14:anchorId="2D080BEC" wp14:editId="28BE342D">
-            <wp:extent cx="4038600" cy="3532838"/>
+          <wp:inline distT="0" distB="0" distL="0" distR="0" wp14:anchorId="2D080BEC" wp14:editId="33DA85D9">
+            <wp:extent cx="4462818" cy="3532505"/>
             <wp:effectExtent l="0" t="0" r="0" b="0"/>
             <wp:docPr id="17" name="Imagen 17"/>
             <wp:cNvGraphicFramePr>
@@ -3090,7 +3043,7 @@
                   <pic:spPr>
                     <a:xfrm>
                       <a:off x="0" y="0"/>
-                      <a:ext cx="4059734" cy="3551326"/>
+                      <a:ext cx="4487173" cy="3551783"/>
                     </a:xfrm>
                     <a:prstGeom prst="rect">
                       <a:avLst/>
@@ -3108,7 +3061,7 @@
         </w:rPr>
         <w:lastRenderedPageBreak/>
         <w:drawing>
-          <wp:inline distT="0" distB="0" distL="0" distR="0" wp14:anchorId="23E47B37" wp14:editId="0F57B0CB">
+          <wp:inline distT="0" distB="0" distL="0" distR="0" wp14:anchorId="23E47B37" wp14:editId="07146052">
             <wp:extent cx="3562350" cy="3859101"/>
             <wp:effectExtent l="0" t="0" r="0" b="8255"/>
             <wp:docPr id="18" name="Imagen 18"/>
@@ -3131,7 +3084,7 @@
                   <pic:spPr>
                     <a:xfrm>
                       <a:off x="0" y="0"/>
-                      <a:ext cx="3584887" cy="3883515"/>
+                      <a:ext cx="3562350" cy="3859101"/>
                     </a:xfrm>
                     <a:prstGeom prst="rect">
                       <a:avLst/>
@@ -3143,6 +3096,13 @@
           </wp:inline>
         </w:drawing>
       </w:r>
+    </w:p>
+    <w:p>
+      <w:pPr>
+        <w:pStyle w:val="Textoindependiente"/>
+        <w:ind w:left="376" w:right="1209"/>
+        <w:jc w:val="both"/>
+      </w:pPr>
       <w:r>
         <w:rPr>
           <w:noProof/>
@@ -3229,10 +3189,10 @@
           <w:noProof/>
         </w:rPr>
         <w:drawing>
-          <wp:inline distT="0" distB="0" distL="0" distR="0" wp14:anchorId="56F226AA" wp14:editId="22C23920">
-            <wp:extent cx="6845300" cy="3778885"/>
+          <wp:inline distT="0" distB="0" distL="0" distR="0" wp14:anchorId="73537BB1" wp14:editId="64BD33DA">
+            <wp:extent cx="3050275" cy="2668502"/>
             <wp:effectExtent l="0" t="0" r="0" b="0"/>
-            <wp:docPr id="24" name="Imagen 24"/>
+            <wp:docPr id="3" name="Imagen 3" descr="Interfaz de usuario gráfica, Texto, Aplicación, Correo electrónico&#10;&#10;Descripción generada automáticamente"/>
             <wp:cNvGraphicFramePr>
               <a:graphicFrameLocks xmlns:a="http://schemas.openxmlformats.org/drawingml/2006/main" noChangeAspect="1"/>
             </wp:cNvGraphicFramePr>
@@ -3240,7 +3200,7 @@
               <a:graphicData uri="http://schemas.openxmlformats.org/drawingml/2006/picture">
                 <pic:pic xmlns:pic="http://schemas.openxmlformats.org/drawingml/2006/picture">
                   <pic:nvPicPr>
-                    <pic:cNvPr id="1" name=""/>
+                    <pic:cNvPr id="3" name="Imagen 3" descr="Interfaz de usuario gráfica, Texto, Aplicación, Correo electrónico&#10;&#10;Descripción generada automáticamente"/>
                     <pic:cNvPicPr/>
                   </pic:nvPicPr>
                   <pic:blipFill>
@@ -3252,7 +3212,7 @@
                   <pic:spPr>
                     <a:xfrm>
                       <a:off x="0" y="0"/>
-                      <a:ext cx="6845300" cy="3778885"/>
+                      <a:ext cx="3056782" cy="2674194"/>
                     </a:xfrm>
                     <a:prstGeom prst="rect">
                       <a:avLst/>
@@ -3270,7 +3230,7 @@
         </w:rPr>
         <w:lastRenderedPageBreak/>
         <w:drawing>
-          <wp:inline distT="0" distB="0" distL="0" distR="0" wp14:anchorId="101653A6" wp14:editId="4393C4AC">
+          <wp:inline distT="0" distB="0" distL="0" distR="0" wp14:anchorId="101653A6" wp14:editId="5ECDF2A4">
             <wp:extent cx="3314700" cy="3072093"/>
             <wp:effectExtent l="0" t="0" r="0" b="0"/>
             <wp:docPr id="23" name="Imagen 23"/>
@@ -3310,9 +3270,9 @@
           <w:noProof/>
         </w:rPr>
         <w:drawing>
-          <wp:inline distT="0" distB="0" distL="0" distR="0" wp14:anchorId="16ECCB43" wp14:editId="153E757A">
-            <wp:extent cx="4000273" cy="2181225"/>
-            <wp:effectExtent l="0" t="0" r="635" b="0"/>
+          <wp:inline distT="0" distB="0" distL="0" distR="0" wp14:anchorId="16ECCB43" wp14:editId="711F53B3">
+            <wp:extent cx="3665936" cy="1998921"/>
+            <wp:effectExtent l="0" t="0" r="0" b="1905"/>
             <wp:docPr id="25" name="Imagen 25"/>
             <wp:cNvGraphicFramePr>
               <a:graphicFrameLocks xmlns:a="http://schemas.openxmlformats.org/drawingml/2006/main" noChangeAspect="1"/>
@@ -3333,7 +3293,7 @@
                   <pic:spPr>
                     <a:xfrm>
                       <a:off x="0" y="0"/>
-                      <a:ext cx="4009425" cy="2186215"/>
+                      <a:ext cx="3695321" cy="2014944"/>
                     </a:xfrm>
                     <a:prstGeom prst="rect">
                       <a:avLst/>
@@ -3471,8 +3431,8 @@
           <w:noProof/>
         </w:rPr>
         <w:drawing>
-          <wp:inline distT="0" distB="0" distL="0" distR="0" wp14:anchorId="745B20F9" wp14:editId="670CF3E1">
-            <wp:extent cx="6845300" cy="1759585"/>
+          <wp:inline distT="0" distB="0" distL="0" distR="0" wp14:anchorId="745B20F9" wp14:editId="0ECF3A09">
+            <wp:extent cx="4025900" cy="1759585"/>
             <wp:effectExtent l="0" t="0" r="0" b="0"/>
             <wp:docPr id="29" name="Imagen 29"/>
             <wp:cNvGraphicFramePr>
@@ -3494,7 +3454,195 @@
                   <pic:spPr>
                     <a:xfrm>
                       <a:off x="0" y="0"/>
-                      <a:ext cx="6845300" cy="1759585"/>
+                      <a:ext cx="4025900" cy="1759585"/>
+                    </a:xfrm>
+                    <a:prstGeom prst="rect">
+                      <a:avLst/>
+                    </a:prstGeom>
+                  </pic:spPr>
+                </pic:pic>
+              </a:graphicData>
+            </a:graphic>
+          </wp:inline>
+        </w:drawing>
+      </w:r>
+    </w:p>
+    <w:p>
+      <w:pPr>
+        <w:pStyle w:val="Textoindependiente"/>
+        <w:ind w:left="376" w:right="1209"/>
+        <w:jc w:val="both"/>
+      </w:pPr>
+    </w:p>
+    <w:p>
+      <w:pPr>
+        <w:pStyle w:val="Textoindependiente"/>
+        <w:ind w:left="376" w:right="1209"/>
+        <w:jc w:val="both"/>
+      </w:pPr>
+    </w:p>
+    <w:p>
+      <w:pPr>
+        <w:pStyle w:val="Textoindependiente"/>
+        <w:ind w:left="376" w:right="1209"/>
+        <w:jc w:val="both"/>
+      </w:pPr>
+    </w:p>
+    <w:p>
+      <w:pPr>
+        <w:pStyle w:val="Textoindependiente"/>
+        <w:ind w:left="376" w:right="1209"/>
+        <w:jc w:val="both"/>
+      </w:pPr>
+    </w:p>
+    <w:p>
+      <w:pPr>
+        <w:pStyle w:val="Textoindependiente"/>
+        <w:ind w:left="376" w:right="1209"/>
+        <w:jc w:val="both"/>
+      </w:pPr>
+    </w:p>
+    <w:p>
+      <w:pPr>
+        <w:pStyle w:val="Textoindependiente"/>
+        <w:ind w:left="376" w:right="1209"/>
+        <w:jc w:val="both"/>
+      </w:pPr>
+    </w:p>
+    <w:p>
+      <w:pPr>
+        <w:pStyle w:val="Textoindependiente"/>
+        <w:ind w:left="376" w:right="1209"/>
+        <w:jc w:val="both"/>
+      </w:pPr>
+      <w:r>
+        <w:lastRenderedPageBreak/>
+        <w:t>CONEXIÓN</w:t>
+      </w:r>
+    </w:p>
+    <w:p>
+      <w:pPr>
+        <w:pStyle w:val="Textoindependiente"/>
+        <w:ind w:left="376" w:right="1209"/>
+        <w:jc w:val="both"/>
+      </w:pPr>
+      <w:r>
+        <w:rPr>
+          <w:noProof/>
+        </w:rPr>
+        <w:drawing>
+          <wp:inline distT="0" distB="0" distL="0" distR="0" wp14:anchorId="37477525" wp14:editId="4B79D752">
+            <wp:extent cx="5010150" cy="3277598"/>
+            <wp:effectExtent l="0" t="0" r="0" b="0"/>
+            <wp:docPr id="192" name="Imagen 192"/>
+            <wp:cNvGraphicFramePr>
+              <a:graphicFrameLocks xmlns:a="http://schemas.openxmlformats.org/drawingml/2006/main" noChangeAspect="1"/>
+            </wp:cNvGraphicFramePr>
+            <a:graphic xmlns:a="http://schemas.openxmlformats.org/drawingml/2006/main">
+              <a:graphicData uri="http://schemas.openxmlformats.org/drawingml/2006/picture">
+                <pic:pic xmlns:pic="http://schemas.openxmlformats.org/drawingml/2006/picture">
+                  <pic:nvPicPr>
+                    <pic:cNvPr id="1" name=""/>
+                    <pic:cNvPicPr/>
+                  </pic:nvPicPr>
+                  <pic:blipFill>
+                    <a:blip r:embed="rId32"/>
+                    <a:stretch>
+                      <a:fillRect/>
+                    </a:stretch>
+                  </pic:blipFill>
+                  <pic:spPr>
+                    <a:xfrm>
+                      <a:off x="0" y="0"/>
+                      <a:ext cx="5039914" cy="3297069"/>
+                    </a:xfrm>
+                    <a:prstGeom prst="rect">
+                      <a:avLst/>
+                    </a:prstGeom>
+                  </pic:spPr>
+                </pic:pic>
+              </a:graphicData>
+            </a:graphic>
+          </wp:inline>
+        </w:drawing>
+      </w:r>
+    </w:p>
+    <w:p>
+      <w:pPr>
+        <w:pStyle w:val="Textoindependiente"/>
+        <w:ind w:left="376" w:right="1209"/>
+        <w:jc w:val="both"/>
+      </w:pPr>
+      <w:r>
+        <w:rPr>
+          <w:noProof/>
+        </w:rPr>
+        <w:drawing>
+          <wp:inline distT="0" distB="0" distL="0" distR="0" wp14:anchorId="6AC645EE" wp14:editId="2C526826">
+            <wp:extent cx="5637361" cy="3514725"/>
+            <wp:effectExtent l="0" t="0" r="1905" b="0"/>
+            <wp:docPr id="21" name="Imagen 21" descr="Interfaz de usuario gráfica, Texto, Aplicación, Correo electrónico&#10;&#10;Descripción generada automáticamente"/>
+            <wp:cNvGraphicFramePr>
+              <a:graphicFrameLocks xmlns:a="http://schemas.openxmlformats.org/drawingml/2006/main" noChangeAspect="1"/>
+            </wp:cNvGraphicFramePr>
+            <a:graphic xmlns:a="http://schemas.openxmlformats.org/drawingml/2006/main">
+              <a:graphicData uri="http://schemas.openxmlformats.org/drawingml/2006/picture">
+                <pic:pic xmlns:pic="http://schemas.openxmlformats.org/drawingml/2006/picture">
+                  <pic:nvPicPr>
+                    <pic:cNvPr id="21" name="Imagen 21" descr="Interfaz de usuario gráfica, Texto, Aplicación, Correo electrónico&#10;&#10;Descripción generada automáticamente"/>
+                    <pic:cNvPicPr/>
+                  </pic:nvPicPr>
+                  <pic:blipFill>
+                    <a:blip r:embed="rId33"/>
+                    <a:stretch>
+                      <a:fillRect/>
+                    </a:stretch>
+                  </pic:blipFill>
+                  <pic:spPr>
+                    <a:xfrm>
+                      <a:off x="0" y="0"/>
+                      <a:ext cx="5666149" cy="3532674"/>
+                    </a:xfrm>
+                    <a:prstGeom prst="rect">
+                      <a:avLst/>
+                    </a:prstGeom>
+                  </pic:spPr>
+                </pic:pic>
+              </a:graphicData>
+            </a:graphic>
+          </wp:inline>
+        </w:drawing>
+      </w:r>
+      <w:r>
+        <w:rPr>
+          <w:noProof/>
+        </w:rPr>
+        <w:lastRenderedPageBreak/>
+        <w:drawing>
+          <wp:inline distT="0" distB="0" distL="0" distR="0" wp14:anchorId="67F15AFE" wp14:editId="3D1DB136">
+            <wp:extent cx="6372225" cy="4005989"/>
+            <wp:effectExtent l="0" t="0" r="0" b="0"/>
+            <wp:docPr id="30" name="Imagen 30" descr="Interfaz de usuario gráfica, Texto, Aplicación, Correo electrónico&#10;&#10;Descripción generada automáticamente"/>
+            <wp:cNvGraphicFramePr>
+              <a:graphicFrameLocks xmlns:a="http://schemas.openxmlformats.org/drawingml/2006/main" noChangeAspect="1"/>
+            </wp:cNvGraphicFramePr>
+            <a:graphic xmlns:a="http://schemas.openxmlformats.org/drawingml/2006/main">
+              <a:graphicData uri="http://schemas.openxmlformats.org/drawingml/2006/picture">
+                <pic:pic xmlns:pic="http://schemas.openxmlformats.org/drawingml/2006/picture">
+                  <pic:nvPicPr>
+                    <pic:cNvPr id="30" name="Imagen 30" descr="Interfaz de usuario gráfica, Texto, Aplicación, Correo electrónico&#10;&#10;Descripción generada automáticamente"/>
+                    <pic:cNvPicPr/>
+                  </pic:nvPicPr>
+                  <pic:blipFill>
+                    <a:blip r:embed="rId34"/>
+                    <a:stretch>
+                      <a:fillRect/>
+                    </a:stretch>
+                  </pic:blipFill>
+                  <pic:spPr>
+                    <a:xfrm>
+                      <a:off x="0" y="0"/>
+                      <a:ext cx="6398028" cy="4022211"/>
                     </a:xfrm>
                     <a:prstGeom prst="rect">
                       <a:avLst/>
@@ -4027,12 +4175,14 @@
                                     <w:sz w:val="18"/>
                                   </w:rPr>
                                 </w:pPr>
+                                <w:proofErr w:type="spellStart"/>
                                 <w:r>
                                   <w:rPr>
                                     <w:sz w:val="18"/>
                                   </w:rPr>
                                   <w:t>Entry_MC</w:t>
                                 </w:r>
+                                <w:proofErr w:type="spellEnd"/>
                               </w:p>
                             </w:tc>
                           </w:tr>
@@ -4101,11 +4251,19 @@
                                   </w:rPr>
                                   <w:t xml:space="preserve"> </w:t>
                                 </w:r>
+                                <w:proofErr w:type="gramStart"/>
                                 <w:r>
                                   <w:rPr>
                                     <w:sz w:val="16"/>
                                   </w:rPr>
-                                  <w:t>Noviembre 2022</w:t>
+                                  <w:t>Noviembre</w:t>
+                                </w:r>
+                                <w:proofErr w:type="gramEnd"/>
+                                <w:r>
+                                  <w:rPr>
+                                    <w:sz w:val="16"/>
+                                  </w:rPr>
+                                  <w:t xml:space="preserve"> 2022</w:t>
                                 </w:r>
                               </w:p>
                             </w:tc>
@@ -4363,12 +4521,14 @@
                               <w:sz w:val="18"/>
                             </w:rPr>
                           </w:pPr>
+                          <w:proofErr w:type="spellStart"/>
                           <w:r>
                             <w:rPr>
                               <w:sz w:val="18"/>
                             </w:rPr>
                             <w:t>Entry_MC</w:t>
                           </w:r>
+                          <w:proofErr w:type="spellEnd"/>
                         </w:p>
                       </w:tc>
                     </w:tr>
@@ -4437,11 +4597,19 @@
                             </w:rPr>
                             <w:t xml:space="preserve"> </w:t>
                           </w:r>
+                          <w:proofErr w:type="gramStart"/>
                           <w:r>
                             <w:rPr>
                               <w:sz w:val="16"/>
                             </w:rPr>
-                            <w:t>Noviembre 2022</w:t>
+                            <w:t>Noviembre</w:t>
+                          </w:r>
+                          <w:proofErr w:type="gramEnd"/>
+                          <w:r>
+                            <w:rPr>
+                              <w:sz w:val="16"/>
+                            </w:rPr>
+                            <w:t xml:space="preserve"> 2022</w:t>
                           </w:r>
                         </w:p>
                       </w:tc>
@@ -4839,12 +5007,14 @@
                                     <w:sz w:val="18"/>
                                   </w:rPr>
                                 </w:pPr>
+                                <w:proofErr w:type="spellStart"/>
                                 <w:r>
                                   <w:rPr>
                                     <w:sz w:val="18"/>
                                   </w:rPr>
                                   <w:t>Entry_MC</w:t>
                                 </w:r>
+                                <w:proofErr w:type="spellEnd"/>
                               </w:p>
                             </w:tc>
                             <w:tc>
@@ -4947,11 +5117,19 @@
                                   </w:rPr>
                                   <w:t xml:space="preserve"> </w:t>
                                 </w:r>
+                                <w:proofErr w:type="gramStart"/>
                                 <w:r>
                                   <w:rPr>
                                     <w:sz w:val="16"/>
                                   </w:rPr>
-                                  <w:t>Noviembre 2022</w:t>
+                                  <w:t>Noviembre</w:t>
+                                </w:r>
+                                <w:proofErr w:type="gramEnd"/>
+                                <w:r>
+                                  <w:rPr>
+                                    <w:sz w:val="16"/>
+                                  </w:rPr>
+                                  <w:t xml:space="preserve"> 2022</w:t>
                                 </w:r>
                               </w:p>
                             </w:tc>
@@ -4981,12 +5159,14 @@
                                   </w:rPr>
                                   <w:t xml:space="preserve"> </w:t>
                                 </w:r>
+                                <w:proofErr w:type="gramStart"/>
                                 <w:r>
                                   <w:rPr>
                                     <w:sz w:val="16"/>
                                   </w:rPr>
                                   <w:t>Septiembre</w:t>
                                 </w:r>
+                                <w:proofErr w:type="gramEnd"/>
                                 <w:r>
                                   <w:rPr>
                                     <w:spacing w:val="49"/>
@@ -5303,12 +5483,14 @@
                               <w:sz w:val="18"/>
                             </w:rPr>
                           </w:pPr>
+                          <w:proofErr w:type="spellStart"/>
                           <w:r>
                             <w:rPr>
                               <w:sz w:val="18"/>
                             </w:rPr>
                             <w:t>Entry_MC</w:t>
                           </w:r>
+                          <w:proofErr w:type="spellEnd"/>
                         </w:p>
                       </w:tc>
                       <w:tc>
@@ -5411,11 +5593,19 @@
                             </w:rPr>
                             <w:t xml:space="preserve"> </w:t>
                           </w:r>
+                          <w:proofErr w:type="gramStart"/>
                           <w:r>
                             <w:rPr>
                               <w:sz w:val="16"/>
                             </w:rPr>
-                            <w:t>Noviembre 2022</w:t>
+                            <w:t>Noviembre</w:t>
+                          </w:r>
+                          <w:proofErr w:type="gramEnd"/>
+                          <w:r>
+                            <w:rPr>
+                              <w:sz w:val="16"/>
+                            </w:rPr>
+                            <w:t xml:space="preserve"> 2022</w:t>
                           </w:r>
                         </w:p>
                       </w:tc>
@@ -5445,12 +5635,14 @@
                             </w:rPr>
                             <w:t xml:space="preserve"> </w:t>
                           </w:r>
+                          <w:proofErr w:type="gramStart"/>
                           <w:r>
                             <w:rPr>
                               <w:sz w:val="16"/>
                             </w:rPr>
                             <w:t>Septiembre</w:t>
                           </w:r>
+                          <w:proofErr w:type="gramEnd"/>
                           <w:r>
                             <w:rPr>
                               <w:spacing w:val="49"/>
@@ -5559,7 +5751,6 @@
       <w:lvlJc w:val="left"/>
       <w:pPr>
         <w:ind w:left="1012" w:hanging="244"/>
-        <w:jc w:val="left"/>
       </w:pPr>
       <w:rPr>
         <w:rFonts w:ascii="Arial" w:eastAsia="Arial" w:hAnsi="Arial" w:cs="Arial" w:hint="default"/>
@@ -5927,6 +6118,7 @@
     <w:lsdException w:name="HTML Sample" w:semiHidden="1" w:unhideWhenUsed="1"/>
     <w:lsdException w:name="HTML Typewriter" w:semiHidden="1" w:unhideWhenUsed="1"/>
     <w:lsdException w:name="HTML Variable" w:semiHidden="1" w:unhideWhenUsed="1"/>
+    <w:lsdException w:name="Normal Table" w:semiHidden="1" w:unhideWhenUsed="1"/>
     <w:lsdException w:name="annotation subject" w:semiHidden="1" w:unhideWhenUsed="1"/>
     <w:lsdException w:name="No List" w:semiHidden="1" w:unhideWhenUsed="1"/>
     <w:lsdException w:name="Outline List 1" w:semiHidden="1" w:unhideWhenUsed="1"/>
@@ -5973,8 +6165,10 @@
     <w:lsdException w:name="Table Subtle 2" w:semiHidden="1" w:unhideWhenUsed="1"/>
     <w:lsdException w:name="Table Web 1" w:semiHidden="1" w:unhideWhenUsed="1"/>
     <w:lsdException w:name="Table Web 2" w:semiHidden="1" w:unhideWhenUsed="1"/>
+    <w:lsdException w:name="Table Web 3" w:semiHidden="1" w:unhideWhenUsed="1"/>
     <w:lsdException w:name="Balloon Text" w:semiHidden="1" w:unhideWhenUsed="1"/>
     <w:lsdException w:name="Table Grid" w:uiPriority="39"/>
+    <w:lsdException w:name="Table Theme" w:semiHidden="1" w:unhideWhenUsed="1"/>
     <w:lsdException w:name="Placeholder Text" w:semiHidden="1"/>
     <w:lsdException w:name="No Spacing" w:uiPriority="1" w:qFormat="1"/>
     <w:lsdException w:name="Light Shading" w:uiPriority="60"/>
